--- a/Course4.2/Diplom/Samusev/2_ Титульный лист 1-53 01 02.docx
+++ b/Course4.2/Diplom/Samusev/2_ Титульный лист 1-53 01 02.docx
@@ -1,6 +1,6 @@
 
 <file path=word/document.xml><?xml version="1.0" encoding="utf-8"?>
-<w:document xmlns:wpc="http://schemas.microsoft.com/office/word/2010/wordprocessingCanvas" xmlns:mc="http://schemas.openxmlformats.org/markup-compatibility/2006" xmlns:o="urn:schemas-microsoft-com:office:office" xmlns:r="http://schemas.openxmlformats.org/officeDocument/2006/relationships" xmlns:m="http://schemas.openxmlformats.org/officeDocument/2006/math" xmlns:v="urn:schemas-microsoft-com:vml" xmlns:wp14="http://schemas.microsoft.com/office/word/2010/wordprocessingDrawing" xmlns:wp="http://schemas.openxmlformats.org/drawingml/2006/wordprocessingDrawing" xmlns:w10="urn:schemas-microsoft-com:office:word" xmlns:w="http://schemas.openxmlformats.org/wordprocessingml/2006/main" xmlns:w14="http://schemas.microsoft.com/office/word/2010/wordml" xmlns:wpg="http://schemas.microsoft.com/office/word/2010/wordprocessingGroup" xmlns:wpi="http://schemas.microsoft.com/office/word/2010/wordprocessingInk" xmlns:wne="http://schemas.microsoft.com/office/word/2006/wordml" xmlns:wps="http://schemas.microsoft.com/office/word/2010/wordprocessingShape" mc:Ignorable="w14 wp14">
+<w:document xmlns:wpc="http://schemas.microsoft.com/office/word/2010/wordprocessingCanvas" xmlns:cx="http://schemas.microsoft.com/office/drawing/2014/chartex" xmlns:cx1="http://schemas.microsoft.com/office/drawing/2015/9/8/chartex" xmlns:mc="http://schemas.openxmlformats.org/markup-compatibility/2006" xmlns:o="urn:schemas-microsoft-com:office:office" xmlns:r="http://schemas.openxmlformats.org/officeDocument/2006/relationships" xmlns:m="http://schemas.openxmlformats.org/officeDocument/2006/math" xmlns:v="urn:schemas-microsoft-com:vml" xmlns:wp14="http://schemas.microsoft.com/office/word/2010/wordprocessingDrawing" xmlns:wp="http://schemas.openxmlformats.org/drawingml/2006/wordprocessingDrawing" xmlns:w10="urn:schemas-microsoft-com:office:word" xmlns:w="http://schemas.openxmlformats.org/wordprocessingml/2006/main" xmlns:w14="http://schemas.microsoft.com/office/word/2010/wordml" xmlns:w15="http://schemas.microsoft.com/office/word/2012/wordml" xmlns:w16se="http://schemas.microsoft.com/office/word/2015/wordml/symex" xmlns:wpg="http://schemas.microsoft.com/office/word/2010/wordprocessingGroup" xmlns:wpi="http://schemas.microsoft.com/office/word/2010/wordprocessingInk" xmlns:wne="http://schemas.microsoft.com/office/word/2006/wordml" xmlns:wps="http://schemas.microsoft.com/office/word/2010/wordprocessingShape" mc:Ignorable="w14 w15 w16se wp14">
   <w:body>
     <w:p>
       <w:pPr>
@@ -141,23 +141,13 @@
           <w:szCs w:val="28"/>
         </w:rPr>
       </w:pPr>
-      <w:proofErr w:type="gramStart"/>
       <w:r>
         <w:rPr>
           <w:b/>
           <w:sz w:val="28"/>
           <w:szCs w:val="28"/>
         </w:rPr>
-        <w:t>ДОПУЩЕН</w:t>
-      </w:r>
-      <w:proofErr w:type="gramEnd"/>
-      <w:r>
-        <w:rPr>
-          <w:b/>
-          <w:sz w:val="28"/>
-          <w:szCs w:val="28"/>
-        </w:rPr>
-        <w:t xml:space="preserve"> К ЗАЩИТЕ</w:t>
+        <w:t>ДОПУЩЕН К ЗАЩИТЕ</w:t>
       </w:r>
     </w:p>
     <w:p>
@@ -219,13 +209,28 @@
           <w:sz w:val="28"/>
           <w:szCs w:val="28"/>
         </w:rPr>
-        <w:t>«_____»______________202</w:t>
-      </w:r>
-      <w:r>
-        <w:rPr>
-          <w:sz w:val="28"/>
-          <w:szCs w:val="28"/>
-          <w:lang w:val="en-US"/>
+        <w:t>«____</w:t>
+      </w:r>
+      <w:proofErr w:type="gramStart"/>
+      <w:r>
+        <w:rPr>
+          <w:sz w:val="28"/>
+          <w:szCs w:val="28"/>
+        </w:rPr>
+        <w:t>_»_</w:t>
+      </w:r>
+      <w:proofErr w:type="gramEnd"/>
+      <w:r>
+        <w:rPr>
+          <w:sz w:val="28"/>
+          <w:szCs w:val="28"/>
+        </w:rPr>
+        <w:t>_____________202</w:t>
+      </w:r>
+      <w:r>
+        <w:rPr>
+          <w:sz w:val="28"/>
+          <w:szCs w:val="28"/>
         </w:rPr>
         <w:t>2</w:t>
       </w:r>
@@ -246,8 +251,6 @@
           <w:szCs w:val="28"/>
         </w:rPr>
       </w:pPr>
-      <w:bookmarkStart w:id="0" w:name="_GoBack"/>
-      <w:bookmarkEnd w:id="0"/>
     </w:p>
     <w:p>
       <w:pPr>
@@ -278,7 +281,18 @@
           <w:sz w:val="44"/>
           <w:szCs w:val="44"/>
         </w:rPr>
-        <w:t>ДИПЛОМНЫЙ ПРОЕКТ</w:t>
+        <w:t>ДИПЛОМНЫЙ ПР</w:t>
+      </w:r>
+      <w:bookmarkStart w:id="0" w:name="_GoBack"/>
+      <w:bookmarkEnd w:id="0"/>
+      <w:r>
+        <w:rPr>
+          <w:rFonts w:ascii="Arial" w:hAnsi="Arial" w:cs="Arial"/>
+          <w:b/>
+          <w:sz w:val="44"/>
+          <w:szCs w:val="44"/>
+        </w:rPr>
+        <w:t>ОЕКТ</w:t>
       </w:r>
     </w:p>
     <w:p>
@@ -293,20 +307,10 @@
       </w:pPr>
       <w:r>
         <w:rPr>
-          <w:sz w:val="36"/>
+          <w:sz w:val="32"/>
           <w:szCs w:val="36"/>
-          <w:highlight w:val="yellow"/>
-          <w:u w:val="single"/>
-        </w:rPr>
-        <w:t>Разработка информационной системы для планирования</w:t>
-      </w:r>
-      <w:r>
-        <w:rPr>
-          <w:sz w:val="36"/>
-          <w:szCs w:val="36"/>
-          <w:highlight w:val="yellow"/>
-        </w:rPr>
-        <w:t xml:space="preserve"> </w:t>
+        </w:rPr>
+        <w:t>АСОИ</w:t>
       </w:r>
     </w:p>
     <w:p>
@@ -330,12 +334,11 @@
       </w:pPr>
       <w:r>
         <w:rPr>
-          <w:sz w:val="36"/>
+          <w:sz w:val="32"/>
           <w:szCs w:val="36"/>
-          <w:highlight w:val="yellow"/>
           <w:u w:val="single"/>
         </w:rPr>
-        <w:t>продаж выпускаемой продукции</w:t>
+        <w:t>“Автоматизация процесса взаимодействия команды разработчиков программного обеспечения”. Разработка серверной части</w:t>
       </w:r>
     </w:p>
     <w:p>
@@ -378,690 +381,723 @@
         <w:rPr>
           <w:sz w:val="32"/>
           <w:szCs w:val="32"/>
-          <w:highlight w:val="yellow"/>
           <w:u w:val="single"/>
         </w:rPr>
-        <w:t>301.1-53 01 02.10026953.004 ДП</w:t>
-      </w:r>
+        <w:t xml:space="preserve">ДП </w:t>
+      </w:r>
+      <w:r>
+        <w:rPr>
+          <w:sz w:val="32"/>
+          <w:szCs w:val="32"/>
+          <w:u w:val="single"/>
+        </w:rPr>
+        <w:t>301.1-53 01 02.</w:t>
+      </w:r>
+      <w:r>
+        <w:rPr>
+          <w:sz w:val="32"/>
+          <w:szCs w:val="32"/>
+          <w:u w:val="single"/>
+        </w:rPr>
+        <w:t>10028412</w:t>
+      </w:r>
+      <w:r>
+        <w:rPr>
+          <w:sz w:val="32"/>
+          <w:szCs w:val="32"/>
+          <w:u w:val="single"/>
+        </w:rPr>
+        <w:t>.0</w:t>
+      </w:r>
+      <w:r>
+        <w:rPr>
+          <w:sz w:val="32"/>
+          <w:szCs w:val="32"/>
+          <w:u w:val="single"/>
+        </w:rPr>
+        <w:t>14</w:t>
+      </w:r>
+      <w:r>
+        <w:rPr>
+          <w:sz w:val="32"/>
+          <w:szCs w:val="32"/>
+          <w:u w:val="single"/>
+        </w:rPr>
+        <w:t xml:space="preserve"> </w:t>
+      </w:r>
+      <w:r>
+        <w:rPr>
+          <w:sz w:val="32"/>
+          <w:szCs w:val="32"/>
+          <w:u w:val="single"/>
+        </w:rPr>
+        <w:t>ПЗ</w:t>
+      </w:r>
+    </w:p>
+    <w:p/>
+    <w:p>
+      <w:pPr>
+        <w:ind w:firstLine="708"/>
+        <w:jc w:val="both"/>
+        <w:rPr>
+          <w:sz w:val="28"/>
+          <w:szCs w:val="28"/>
+        </w:rPr>
+      </w:pPr>
+    </w:p>
+    <w:p>
+      <w:pPr>
+        <w:ind w:firstLine="708"/>
+        <w:jc w:val="both"/>
+        <w:rPr>
+          <w:sz w:val="28"/>
+          <w:szCs w:val="28"/>
+        </w:rPr>
+      </w:pPr>
+      <w:r>
+        <w:rPr>
+          <w:sz w:val="28"/>
+          <w:szCs w:val="28"/>
+        </w:rPr>
+        <w:t>Студент</w:t>
+      </w:r>
+      <w:r>
+        <w:rPr>
+          <w:sz w:val="28"/>
+          <w:szCs w:val="28"/>
+        </w:rPr>
+        <w:tab/>
+      </w:r>
+      <w:r>
+        <w:rPr>
+          <w:sz w:val="28"/>
+          <w:szCs w:val="28"/>
+        </w:rPr>
+        <w:tab/>
+      </w:r>
+      <w:r>
+        <w:rPr>
+          <w:sz w:val="28"/>
+          <w:szCs w:val="28"/>
+        </w:rPr>
+        <w:tab/>
+      </w:r>
+      <w:r>
+        <w:rPr>
+          <w:sz w:val="28"/>
+          <w:szCs w:val="28"/>
+        </w:rPr>
+        <w:tab/>
+      </w:r>
+      <w:r>
+        <w:rPr>
+          <w:sz w:val="28"/>
+          <w:szCs w:val="28"/>
+        </w:rPr>
+        <w:tab/>
+      </w:r>
+      <w:r>
+        <w:rPr>
+          <w:sz w:val="28"/>
+          <w:szCs w:val="28"/>
+        </w:rPr>
+        <w:tab/>
+        <w:t xml:space="preserve">              </w:t>
+      </w:r>
+      <w:proofErr w:type="gramStart"/>
+      <w:r>
+        <w:rPr>
+          <w:sz w:val="28"/>
+          <w:szCs w:val="28"/>
+        </w:rPr>
+        <w:t xml:space="preserve">   (</w:t>
+      </w:r>
+      <w:proofErr w:type="gramEnd"/>
+      <w:r>
+        <w:rPr>
+          <w:sz w:val="28"/>
+          <w:szCs w:val="28"/>
+        </w:rPr>
+        <w:t xml:space="preserve"> </w:t>
+      </w:r>
+      <w:r>
+        <w:rPr>
+          <w:sz w:val="28"/>
+          <w:szCs w:val="28"/>
+        </w:rPr>
+        <w:t>Самусев Д. А.</w:t>
+      </w:r>
+      <w:r>
+        <w:rPr>
+          <w:sz w:val="28"/>
+          <w:szCs w:val="28"/>
+        </w:rPr>
+        <w:t xml:space="preserve"> </w:t>
+      </w:r>
+      <w:r>
+        <w:rPr>
+          <w:sz w:val="28"/>
+          <w:szCs w:val="28"/>
+        </w:rPr>
+        <w:t>)</w:t>
+      </w:r>
+    </w:p>
+    <w:p>
+      <w:pPr>
+        <w:ind w:firstLine="708"/>
+        <w:jc w:val="both"/>
+        <w:rPr>
+          <w:sz w:val="28"/>
+          <w:szCs w:val="28"/>
+        </w:rPr>
+      </w:pPr>
+    </w:p>
+    <w:p>
+      <w:pPr>
+        <w:ind w:firstLine="708"/>
+        <w:jc w:val="both"/>
+        <w:rPr>
+          <w:sz w:val="28"/>
+          <w:szCs w:val="28"/>
+        </w:rPr>
+      </w:pPr>
+      <w:r>
+        <w:rPr>
+          <w:sz w:val="28"/>
+          <w:szCs w:val="28"/>
+        </w:rPr>
+        <w:t>Руководитель</w:t>
+      </w:r>
+      <w:r>
+        <w:rPr>
+          <w:sz w:val="28"/>
+          <w:szCs w:val="28"/>
+        </w:rPr>
+        <w:t xml:space="preserve"> проекта</w:t>
+      </w:r>
+      <w:r>
+        <w:rPr>
+          <w:sz w:val="28"/>
+          <w:szCs w:val="28"/>
+        </w:rPr>
+        <w:tab/>
+      </w:r>
+      <w:r>
+        <w:rPr>
+          <w:sz w:val="28"/>
+          <w:szCs w:val="28"/>
+        </w:rPr>
+        <w:tab/>
+      </w:r>
+      <w:r>
+        <w:rPr>
+          <w:sz w:val="28"/>
+          <w:szCs w:val="28"/>
+        </w:rPr>
+        <w:tab/>
+      </w:r>
+      <w:r>
+        <w:rPr>
+          <w:sz w:val="28"/>
+          <w:szCs w:val="28"/>
+        </w:rPr>
+        <w:tab/>
+      </w:r>
+      <w:r>
+        <w:rPr>
+          <w:sz w:val="28"/>
+          <w:szCs w:val="28"/>
+        </w:rPr>
+        <w:tab/>
+        <w:t xml:space="preserve">     </w:t>
+      </w:r>
+      <w:proofErr w:type="gramStart"/>
+      <w:r>
+        <w:rPr>
+          <w:sz w:val="28"/>
+          <w:szCs w:val="28"/>
+        </w:rPr>
+        <w:t xml:space="preserve">   (</w:t>
+      </w:r>
+      <w:proofErr w:type="gramEnd"/>
+      <w:r>
+        <w:rPr>
+          <w:sz w:val="28"/>
+          <w:szCs w:val="28"/>
+        </w:rPr>
+        <w:t xml:space="preserve"> Якимов А.И. )</w:t>
+      </w:r>
+    </w:p>
+    <w:p>
+      <w:pPr>
+        <w:ind w:firstLine="708"/>
+        <w:jc w:val="both"/>
+        <w:rPr>
+          <w:sz w:val="28"/>
+          <w:szCs w:val="28"/>
+        </w:rPr>
+      </w:pPr>
+    </w:p>
+    <w:p>
+      <w:pPr>
+        <w:ind w:firstLine="708"/>
+        <w:jc w:val="both"/>
+        <w:rPr>
+          <w:sz w:val="28"/>
+          <w:szCs w:val="28"/>
+        </w:rPr>
+      </w:pPr>
+      <w:r>
+        <w:rPr>
+          <w:sz w:val="28"/>
+          <w:szCs w:val="28"/>
+        </w:rPr>
+        <w:t xml:space="preserve">Консультант по </w:t>
+      </w:r>
+      <w:r>
+        <w:rPr>
+          <w:sz w:val="28"/>
+          <w:szCs w:val="28"/>
+        </w:rPr>
+        <w:t>охране труда</w:t>
+      </w:r>
+      <w:r>
+        <w:rPr>
+          <w:sz w:val="28"/>
+          <w:szCs w:val="28"/>
+        </w:rPr>
+        <w:tab/>
+      </w:r>
+      <w:r>
+        <w:rPr>
+          <w:sz w:val="28"/>
+          <w:szCs w:val="28"/>
+        </w:rPr>
+        <w:tab/>
+      </w:r>
+      <w:r>
+        <w:rPr>
+          <w:sz w:val="28"/>
+          <w:szCs w:val="28"/>
+        </w:rPr>
+        <w:tab/>
+      </w:r>
+      <w:r>
+        <w:rPr>
+          <w:sz w:val="28"/>
+          <w:szCs w:val="28"/>
+        </w:rPr>
+        <w:tab/>
+        <w:t xml:space="preserve">     </w:t>
+      </w:r>
+      <w:proofErr w:type="gramStart"/>
+      <w:r>
+        <w:rPr>
+          <w:sz w:val="28"/>
+          <w:szCs w:val="28"/>
+        </w:rPr>
+        <w:t xml:space="preserve">   (</w:t>
+      </w:r>
+      <w:proofErr w:type="gramEnd"/>
+      <w:r>
+        <w:rPr>
+          <w:sz w:val="28"/>
+          <w:szCs w:val="28"/>
+        </w:rPr>
+        <w:t xml:space="preserve"> </w:t>
+      </w:r>
+      <w:r>
+        <w:rPr>
+          <w:sz w:val="28"/>
+          <w:szCs w:val="28"/>
+        </w:rPr>
+        <w:t>Щур А.В</w:t>
+      </w:r>
+      <w:r>
+        <w:rPr>
+          <w:sz w:val="28"/>
+          <w:szCs w:val="28"/>
+        </w:rPr>
+        <w:t>. )</w:t>
+      </w:r>
+    </w:p>
+    <w:p>
+      <w:pPr>
+        <w:ind w:firstLine="708"/>
+        <w:jc w:val="both"/>
+        <w:rPr>
+          <w:sz w:val="28"/>
+          <w:szCs w:val="28"/>
+        </w:rPr>
+      </w:pPr>
+    </w:p>
+    <w:p>
+      <w:pPr>
+        <w:ind w:firstLine="708"/>
+        <w:jc w:val="both"/>
+        <w:rPr>
+          <w:sz w:val="28"/>
+          <w:szCs w:val="28"/>
+        </w:rPr>
+      </w:pPr>
+      <w:r>
+        <w:rPr>
+          <w:sz w:val="28"/>
+          <w:szCs w:val="28"/>
+        </w:rPr>
+        <w:t xml:space="preserve">Консультант по </w:t>
+      </w:r>
+      <w:proofErr w:type="spellStart"/>
+      <w:r>
+        <w:rPr>
+          <w:sz w:val="28"/>
+          <w:szCs w:val="28"/>
+        </w:rPr>
+        <w:t>энерго</w:t>
+      </w:r>
+      <w:proofErr w:type="spellEnd"/>
+      <w:r>
+        <w:rPr>
+          <w:sz w:val="28"/>
+          <w:szCs w:val="28"/>
+        </w:rPr>
+        <w:t>- и</w:t>
+      </w:r>
+    </w:p>
+    <w:p>
+      <w:pPr>
+        <w:ind w:firstLine="708"/>
+        <w:jc w:val="both"/>
+        <w:rPr>
+          <w:sz w:val="28"/>
+          <w:szCs w:val="28"/>
+        </w:rPr>
+      </w:pPr>
+      <w:r>
+        <w:rPr>
+          <w:sz w:val="28"/>
+          <w:szCs w:val="28"/>
+        </w:rPr>
+        <w:t>ресурсосбережению</w:t>
+      </w:r>
+      <w:r>
+        <w:rPr>
+          <w:sz w:val="28"/>
+          <w:szCs w:val="28"/>
+        </w:rPr>
+        <w:tab/>
+      </w:r>
+      <w:r>
+        <w:rPr>
+          <w:sz w:val="28"/>
+          <w:szCs w:val="28"/>
+        </w:rPr>
+        <w:t xml:space="preserve"> </w:t>
+      </w:r>
+      <w:r>
+        <w:rPr>
+          <w:sz w:val="28"/>
+          <w:szCs w:val="28"/>
+        </w:rPr>
+        <w:tab/>
+      </w:r>
+      <w:r>
+        <w:rPr>
+          <w:sz w:val="28"/>
+          <w:szCs w:val="28"/>
+        </w:rPr>
+        <w:tab/>
+      </w:r>
+      <w:r>
+        <w:rPr>
+          <w:sz w:val="28"/>
+          <w:szCs w:val="28"/>
+        </w:rPr>
+        <w:tab/>
+      </w:r>
+      <w:r>
+        <w:rPr>
+          <w:sz w:val="28"/>
+          <w:szCs w:val="28"/>
+        </w:rPr>
+        <w:tab/>
+        <w:t xml:space="preserve">     </w:t>
+      </w:r>
+      <w:proofErr w:type="gramStart"/>
+      <w:r>
+        <w:rPr>
+          <w:sz w:val="28"/>
+          <w:szCs w:val="28"/>
+        </w:rPr>
+        <w:t xml:space="preserve">   (</w:t>
+      </w:r>
+      <w:proofErr w:type="gramEnd"/>
+      <w:r>
+        <w:rPr>
+          <w:sz w:val="28"/>
+          <w:szCs w:val="28"/>
+        </w:rPr>
+        <w:t xml:space="preserve"> </w:t>
+      </w:r>
+      <w:proofErr w:type="spellStart"/>
+      <w:r>
+        <w:rPr>
+          <w:sz w:val="28"/>
+          <w:szCs w:val="28"/>
+        </w:rPr>
+        <w:t>Лабкович</w:t>
+      </w:r>
+      <w:proofErr w:type="spellEnd"/>
+      <w:r>
+        <w:rPr>
+          <w:sz w:val="28"/>
+          <w:szCs w:val="28"/>
+        </w:rPr>
+        <w:t xml:space="preserve"> Г.В</w:t>
+      </w:r>
+      <w:r>
+        <w:rPr>
+          <w:sz w:val="28"/>
+          <w:szCs w:val="28"/>
+        </w:rPr>
+        <w:t>. )</w:t>
+      </w:r>
+    </w:p>
+    <w:p>
+      <w:pPr>
+        <w:ind w:firstLine="708"/>
+        <w:jc w:val="both"/>
+        <w:rPr>
+          <w:sz w:val="28"/>
+          <w:szCs w:val="28"/>
+        </w:rPr>
+      </w:pPr>
+    </w:p>
+    <w:p>
+      <w:pPr>
+        <w:ind w:firstLine="708"/>
+        <w:jc w:val="both"/>
+        <w:rPr>
+          <w:sz w:val="28"/>
+          <w:szCs w:val="28"/>
+        </w:rPr>
+      </w:pPr>
+      <w:r>
+        <w:rPr>
+          <w:sz w:val="28"/>
+          <w:szCs w:val="28"/>
+        </w:rPr>
+        <w:t>Консультант по экономической</w:t>
+      </w:r>
+    </w:p>
+    <w:p>
+      <w:pPr>
+        <w:ind w:firstLine="708"/>
+        <w:jc w:val="both"/>
+        <w:rPr>
+          <w:sz w:val="28"/>
+          <w:szCs w:val="28"/>
+        </w:rPr>
+      </w:pPr>
+      <w:r>
+        <w:rPr>
+          <w:sz w:val="28"/>
+          <w:szCs w:val="28"/>
+        </w:rPr>
+        <w:t>части</w:t>
+      </w:r>
+      <w:r>
+        <w:rPr>
+          <w:sz w:val="28"/>
+          <w:szCs w:val="28"/>
+        </w:rPr>
+        <w:tab/>
+      </w:r>
+      <w:r>
+        <w:rPr>
+          <w:sz w:val="28"/>
+          <w:szCs w:val="28"/>
+        </w:rPr>
+        <w:tab/>
+      </w:r>
+      <w:r>
+        <w:rPr>
+          <w:sz w:val="28"/>
+          <w:szCs w:val="28"/>
+        </w:rPr>
+        <w:tab/>
+      </w:r>
+      <w:r>
+        <w:rPr>
+          <w:sz w:val="28"/>
+          <w:szCs w:val="28"/>
+        </w:rPr>
+        <w:tab/>
+      </w:r>
+      <w:r>
+        <w:rPr>
+          <w:sz w:val="28"/>
+          <w:szCs w:val="28"/>
+        </w:rPr>
+        <w:tab/>
+      </w:r>
+      <w:r>
+        <w:rPr>
+          <w:sz w:val="28"/>
+          <w:szCs w:val="28"/>
+        </w:rPr>
+        <w:tab/>
+      </w:r>
+      <w:r>
+        <w:rPr>
+          <w:sz w:val="28"/>
+          <w:szCs w:val="28"/>
+        </w:rPr>
+        <w:tab/>
+      </w:r>
+      <w:r>
+        <w:rPr>
+          <w:sz w:val="28"/>
+          <w:szCs w:val="28"/>
+        </w:rPr>
+        <w:tab/>
+        <w:t xml:space="preserve">     </w:t>
+      </w:r>
+      <w:proofErr w:type="gramStart"/>
+      <w:r>
+        <w:rPr>
+          <w:sz w:val="28"/>
+          <w:szCs w:val="28"/>
+        </w:rPr>
+        <w:t xml:space="preserve">   (</w:t>
+      </w:r>
+      <w:proofErr w:type="gramEnd"/>
+      <w:r>
+        <w:rPr>
+          <w:sz w:val="28"/>
+          <w:szCs w:val="28"/>
+        </w:rPr>
+        <w:t xml:space="preserve"> Наркевич Л.В. )</w:t>
+      </w:r>
+    </w:p>
+    <w:p>
+      <w:pPr>
+        <w:ind w:firstLine="708"/>
+        <w:jc w:val="both"/>
+        <w:rPr>
+          <w:sz w:val="28"/>
+          <w:szCs w:val="28"/>
+        </w:rPr>
+      </w:pPr>
+    </w:p>
+    <w:p>
+      <w:pPr>
+        <w:ind w:firstLine="708"/>
+        <w:jc w:val="both"/>
+        <w:rPr>
+          <w:sz w:val="28"/>
+          <w:szCs w:val="28"/>
+        </w:rPr>
+      </w:pPr>
+      <w:proofErr w:type="spellStart"/>
+      <w:r>
+        <w:rPr>
+          <w:sz w:val="28"/>
+          <w:szCs w:val="28"/>
+        </w:rPr>
+        <w:t>Нормоконтроль</w:t>
+      </w:r>
+      <w:proofErr w:type="spellEnd"/>
+      <w:r>
+        <w:rPr>
+          <w:sz w:val="28"/>
+          <w:szCs w:val="28"/>
+        </w:rPr>
+        <w:tab/>
+      </w:r>
+      <w:r>
+        <w:rPr>
+          <w:sz w:val="28"/>
+          <w:szCs w:val="28"/>
+        </w:rPr>
+        <w:tab/>
+      </w:r>
+      <w:r>
+        <w:rPr>
+          <w:sz w:val="28"/>
+          <w:szCs w:val="28"/>
+        </w:rPr>
+        <w:tab/>
+      </w:r>
+      <w:r>
+        <w:rPr>
+          <w:sz w:val="28"/>
+          <w:szCs w:val="28"/>
+        </w:rPr>
+        <w:tab/>
+      </w:r>
+      <w:r>
+        <w:rPr>
+          <w:sz w:val="28"/>
+          <w:szCs w:val="28"/>
+        </w:rPr>
+        <w:tab/>
+      </w:r>
+      <w:r>
+        <w:rPr>
+          <w:sz w:val="28"/>
+          <w:szCs w:val="28"/>
+        </w:rPr>
+        <w:tab/>
+        <w:t xml:space="preserve">     </w:t>
+      </w:r>
+      <w:proofErr w:type="gramStart"/>
+      <w:r>
+        <w:rPr>
+          <w:sz w:val="28"/>
+          <w:szCs w:val="28"/>
+        </w:rPr>
+        <w:t xml:space="preserve">   (</w:t>
+      </w:r>
+      <w:proofErr w:type="gramEnd"/>
+      <w:r>
+        <w:rPr>
+          <w:sz w:val="28"/>
+          <w:szCs w:val="28"/>
+        </w:rPr>
+        <w:t xml:space="preserve"> </w:t>
+      </w:r>
+      <w:proofErr w:type="spellStart"/>
+      <w:r>
+        <w:rPr>
+          <w:sz w:val="28"/>
+          <w:szCs w:val="28"/>
+        </w:rPr>
+        <w:t>Плиско</w:t>
+      </w:r>
+      <w:proofErr w:type="spellEnd"/>
+      <w:r>
+        <w:rPr>
+          <w:sz w:val="28"/>
+          <w:szCs w:val="28"/>
+        </w:rPr>
+        <w:t xml:space="preserve"> И.Г. )</w:t>
+      </w:r>
+    </w:p>
+    <w:p>
+      <w:pPr>
+        <w:ind w:firstLine="708"/>
+        <w:jc w:val="both"/>
+        <w:rPr>
+          <w:sz w:val="28"/>
+          <w:szCs w:val="28"/>
+        </w:rPr>
+      </w:pPr>
     </w:p>
     <w:p>
       <w:pPr>
         <w:ind w:firstLine="708"/>
         <w:jc w:val="center"/>
-        <w:rPr>
-          <w:sz w:val="28"/>
-          <w:szCs w:val="28"/>
-        </w:rPr>
-      </w:pPr>
-    </w:p>
-    <w:p/>
-    <w:p>
-      <w:pPr>
-        <w:ind w:firstLine="708"/>
-        <w:jc w:val="both"/>
-        <w:rPr>
-          <w:sz w:val="28"/>
-          <w:szCs w:val="28"/>
-        </w:rPr>
-      </w:pPr>
-    </w:p>
-    <w:p>
-      <w:pPr>
-        <w:ind w:firstLine="708"/>
-        <w:jc w:val="both"/>
-        <w:rPr>
-          <w:sz w:val="28"/>
-          <w:szCs w:val="28"/>
-        </w:rPr>
-      </w:pPr>
-      <w:r>
-        <w:rPr>
-          <w:sz w:val="28"/>
-          <w:szCs w:val="28"/>
-        </w:rPr>
-        <w:t>Студент</w:t>
-      </w:r>
-      <w:r>
-        <w:rPr>
-          <w:sz w:val="28"/>
-          <w:szCs w:val="28"/>
-        </w:rPr>
-        <w:tab/>
-      </w:r>
-      <w:r>
-        <w:rPr>
-          <w:sz w:val="28"/>
-          <w:szCs w:val="28"/>
-        </w:rPr>
-        <w:tab/>
-      </w:r>
-      <w:r>
-        <w:rPr>
-          <w:sz w:val="28"/>
-          <w:szCs w:val="28"/>
-        </w:rPr>
-        <w:tab/>
-      </w:r>
-      <w:r>
-        <w:rPr>
-          <w:sz w:val="28"/>
-          <w:szCs w:val="28"/>
-        </w:rPr>
-        <w:tab/>
-      </w:r>
-      <w:r>
-        <w:rPr>
-          <w:sz w:val="28"/>
-          <w:szCs w:val="28"/>
-        </w:rPr>
-        <w:tab/>
-      </w:r>
-      <w:r>
-        <w:rPr>
-          <w:sz w:val="28"/>
-          <w:szCs w:val="28"/>
-        </w:rPr>
-        <w:tab/>
-        <w:t xml:space="preserve">                 </w:t>
-      </w:r>
-      <w:proofErr w:type="gramStart"/>
-      <w:r>
-        <w:rPr>
-          <w:sz w:val="28"/>
-          <w:szCs w:val="28"/>
-        </w:rPr>
-        <w:t xml:space="preserve">( </w:t>
-      </w:r>
-      <w:proofErr w:type="spellStart"/>
-      <w:proofErr w:type="gramEnd"/>
-      <w:r>
-        <w:rPr>
-          <w:sz w:val="28"/>
-          <w:szCs w:val="28"/>
-          <w:highlight w:val="yellow"/>
-        </w:rPr>
-        <w:t>Немировский</w:t>
-      </w:r>
-      <w:proofErr w:type="spellEnd"/>
-      <w:r>
-        <w:rPr>
-          <w:sz w:val="28"/>
-          <w:szCs w:val="28"/>
-          <w:highlight w:val="yellow"/>
-        </w:rPr>
-        <w:t xml:space="preserve"> М.Г</w:t>
-      </w:r>
-      <w:r>
-        <w:rPr>
-          <w:sz w:val="28"/>
-          <w:szCs w:val="28"/>
-        </w:rPr>
-        <w:t>.)</w:t>
-      </w:r>
-    </w:p>
-    <w:p>
-      <w:pPr>
-        <w:ind w:firstLine="708"/>
-        <w:jc w:val="both"/>
-        <w:rPr>
-          <w:sz w:val="28"/>
-          <w:szCs w:val="28"/>
-        </w:rPr>
-      </w:pPr>
-    </w:p>
-    <w:p>
-      <w:pPr>
-        <w:ind w:firstLine="708"/>
-        <w:jc w:val="both"/>
-        <w:rPr>
-          <w:sz w:val="28"/>
-          <w:szCs w:val="28"/>
-        </w:rPr>
-      </w:pPr>
-      <w:r>
-        <w:rPr>
-          <w:sz w:val="28"/>
-          <w:szCs w:val="28"/>
-        </w:rPr>
-        <w:t>Руководитель</w:t>
-      </w:r>
-      <w:r>
-        <w:rPr>
-          <w:sz w:val="28"/>
-          <w:szCs w:val="28"/>
-        </w:rPr>
-        <w:t xml:space="preserve"> проекта</w:t>
-      </w:r>
-      <w:r>
-        <w:rPr>
-          <w:sz w:val="28"/>
-          <w:szCs w:val="28"/>
-        </w:rPr>
-        <w:tab/>
-      </w:r>
-      <w:r>
-        <w:rPr>
-          <w:sz w:val="28"/>
-          <w:szCs w:val="28"/>
-        </w:rPr>
-        <w:tab/>
-      </w:r>
-      <w:r>
-        <w:rPr>
-          <w:sz w:val="28"/>
-          <w:szCs w:val="28"/>
-        </w:rPr>
-        <w:tab/>
-      </w:r>
-      <w:r>
-        <w:rPr>
-          <w:sz w:val="28"/>
-          <w:szCs w:val="28"/>
-        </w:rPr>
-        <w:tab/>
-      </w:r>
-      <w:r>
-        <w:rPr>
-          <w:sz w:val="28"/>
-          <w:szCs w:val="28"/>
-        </w:rPr>
-        <w:tab/>
-        <w:t xml:space="preserve">        </w:t>
-      </w:r>
-      <w:proofErr w:type="gramStart"/>
-      <w:r>
-        <w:rPr>
-          <w:sz w:val="28"/>
-          <w:szCs w:val="28"/>
-        </w:rPr>
-        <w:t xml:space="preserve">( </w:t>
-      </w:r>
-      <w:proofErr w:type="gramEnd"/>
-      <w:r>
-        <w:rPr>
-          <w:sz w:val="28"/>
-          <w:szCs w:val="28"/>
-        </w:rPr>
-        <w:t>Якимов А.И. )</w:t>
-      </w:r>
-    </w:p>
-    <w:p>
-      <w:pPr>
-        <w:ind w:firstLine="708"/>
-        <w:jc w:val="both"/>
-        <w:rPr>
-          <w:sz w:val="28"/>
-          <w:szCs w:val="28"/>
-        </w:rPr>
-      </w:pPr>
-    </w:p>
-    <w:p>
-      <w:pPr>
-        <w:ind w:firstLine="708"/>
-        <w:jc w:val="both"/>
-        <w:rPr>
-          <w:sz w:val="28"/>
-          <w:szCs w:val="28"/>
-        </w:rPr>
-      </w:pPr>
-      <w:r>
-        <w:rPr>
-          <w:sz w:val="28"/>
-          <w:szCs w:val="28"/>
-        </w:rPr>
-        <w:t xml:space="preserve">Консультант по </w:t>
-      </w:r>
-      <w:r>
-        <w:rPr>
-          <w:sz w:val="28"/>
-          <w:szCs w:val="28"/>
-        </w:rPr>
-        <w:t>охране труда</w:t>
-      </w:r>
-      <w:r>
-        <w:rPr>
-          <w:sz w:val="28"/>
-          <w:szCs w:val="28"/>
-        </w:rPr>
-        <w:tab/>
-      </w:r>
-      <w:r>
-        <w:rPr>
-          <w:sz w:val="28"/>
-          <w:szCs w:val="28"/>
-        </w:rPr>
-        <w:tab/>
-      </w:r>
-      <w:r>
-        <w:rPr>
-          <w:sz w:val="28"/>
-          <w:szCs w:val="28"/>
-        </w:rPr>
-        <w:tab/>
-      </w:r>
-      <w:r>
-        <w:rPr>
-          <w:sz w:val="28"/>
-          <w:szCs w:val="28"/>
-        </w:rPr>
-        <w:tab/>
-        <w:t xml:space="preserve">        </w:t>
-      </w:r>
-      <w:proofErr w:type="gramStart"/>
-      <w:r>
-        <w:rPr>
-          <w:sz w:val="28"/>
-          <w:szCs w:val="28"/>
-        </w:rPr>
-        <w:t xml:space="preserve">( </w:t>
-      </w:r>
-      <w:proofErr w:type="gramEnd"/>
-      <w:r>
-        <w:rPr>
-          <w:sz w:val="28"/>
-          <w:szCs w:val="28"/>
-        </w:rPr>
-        <w:t>Щур А.В</w:t>
-      </w:r>
-      <w:r>
-        <w:rPr>
-          <w:sz w:val="28"/>
-          <w:szCs w:val="28"/>
-        </w:rPr>
-        <w:t>. )</w:t>
-      </w:r>
-    </w:p>
-    <w:p>
-      <w:pPr>
-        <w:ind w:firstLine="708"/>
-        <w:jc w:val="both"/>
-        <w:rPr>
-          <w:sz w:val="28"/>
-          <w:szCs w:val="28"/>
-        </w:rPr>
-      </w:pPr>
-    </w:p>
-    <w:p>
-      <w:pPr>
-        <w:ind w:firstLine="708"/>
-        <w:jc w:val="both"/>
-        <w:rPr>
-          <w:sz w:val="28"/>
-          <w:szCs w:val="28"/>
-        </w:rPr>
-      </w:pPr>
-      <w:r>
-        <w:rPr>
-          <w:sz w:val="28"/>
-          <w:szCs w:val="28"/>
-        </w:rPr>
-        <w:t xml:space="preserve">Консультант по </w:t>
-      </w:r>
-      <w:proofErr w:type="spellStart"/>
-      <w:r>
-        <w:rPr>
-          <w:sz w:val="28"/>
-          <w:szCs w:val="28"/>
-        </w:rPr>
-        <w:t>энерг</w:t>
-      </w:r>
-      <w:proofErr w:type="gramStart"/>
-      <w:r>
-        <w:rPr>
-          <w:sz w:val="28"/>
-          <w:szCs w:val="28"/>
-        </w:rPr>
-        <w:t>о</w:t>
-      </w:r>
-      <w:proofErr w:type="spellEnd"/>
-      <w:r>
-        <w:rPr>
-          <w:sz w:val="28"/>
-          <w:szCs w:val="28"/>
-        </w:rPr>
-        <w:t>-</w:t>
-      </w:r>
-      <w:proofErr w:type="gramEnd"/>
-      <w:r>
-        <w:rPr>
-          <w:sz w:val="28"/>
-          <w:szCs w:val="28"/>
-        </w:rPr>
-        <w:t xml:space="preserve"> и</w:t>
-      </w:r>
-    </w:p>
-    <w:p>
-      <w:pPr>
-        <w:ind w:firstLine="708"/>
-        <w:jc w:val="both"/>
-        <w:rPr>
-          <w:sz w:val="28"/>
-          <w:szCs w:val="28"/>
-        </w:rPr>
-      </w:pPr>
-      <w:r>
-        <w:rPr>
-          <w:sz w:val="28"/>
-          <w:szCs w:val="28"/>
-        </w:rPr>
-        <w:t>ресурсосбережению</w:t>
-      </w:r>
-      <w:r>
-        <w:rPr>
-          <w:sz w:val="28"/>
-          <w:szCs w:val="28"/>
-        </w:rPr>
-        <w:tab/>
-      </w:r>
-      <w:r>
-        <w:rPr>
-          <w:sz w:val="28"/>
-          <w:szCs w:val="28"/>
-        </w:rPr>
-        <w:t xml:space="preserve"> </w:t>
-      </w:r>
-      <w:r>
-        <w:rPr>
-          <w:sz w:val="28"/>
-          <w:szCs w:val="28"/>
-        </w:rPr>
-        <w:tab/>
-      </w:r>
-      <w:r>
-        <w:rPr>
-          <w:sz w:val="28"/>
-          <w:szCs w:val="28"/>
-        </w:rPr>
-        <w:tab/>
-      </w:r>
-      <w:r>
-        <w:rPr>
-          <w:sz w:val="28"/>
-          <w:szCs w:val="28"/>
-        </w:rPr>
-        <w:tab/>
-      </w:r>
-      <w:r>
-        <w:rPr>
-          <w:sz w:val="28"/>
-          <w:szCs w:val="28"/>
-        </w:rPr>
-        <w:tab/>
-        <w:t xml:space="preserve">        </w:t>
-      </w:r>
-      <w:proofErr w:type="gramStart"/>
-      <w:r>
-        <w:rPr>
-          <w:sz w:val="28"/>
-          <w:szCs w:val="28"/>
-        </w:rPr>
-        <w:t xml:space="preserve">( </w:t>
-      </w:r>
-      <w:proofErr w:type="spellStart"/>
-      <w:proofErr w:type="gramEnd"/>
-      <w:r>
-        <w:rPr>
-          <w:sz w:val="28"/>
-          <w:szCs w:val="28"/>
-        </w:rPr>
-        <w:t>Лабкович</w:t>
-      </w:r>
-      <w:proofErr w:type="spellEnd"/>
-      <w:r>
-        <w:rPr>
-          <w:sz w:val="28"/>
-          <w:szCs w:val="28"/>
-        </w:rPr>
-        <w:t xml:space="preserve"> Г.В</w:t>
-      </w:r>
-      <w:r>
-        <w:rPr>
-          <w:sz w:val="28"/>
-          <w:szCs w:val="28"/>
-        </w:rPr>
-        <w:t>. )</w:t>
-      </w:r>
-    </w:p>
-    <w:p>
-      <w:pPr>
-        <w:ind w:firstLine="708"/>
-        <w:jc w:val="both"/>
-        <w:rPr>
-          <w:sz w:val="28"/>
-          <w:szCs w:val="28"/>
-        </w:rPr>
-      </w:pPr>
-    </w:p>
-    <w:p>
-      <w:pPr>
-        <w:ind w:firstLine="708"/>
-        <w:jc w:val="both"/>
-        <w:rPr>
-          <w:sz w:val="28"/>
-          <w:szCs w:val="28"/>
-        </w:rPr>
-      </w:pPr>
-      <w:r>
-        <w:rPr>
-          <w:sz w:val="28"/>
-          <w:szCs w:val="28"/>
-        </w:rPr>
-        <w:t xml:space="preserve">Консультант по </w:t>
-      </w:r>
-      <w:proofErr w:type="gramStart"/>
-      <w:r>
-        <w:rPr>
-          <w:sz w:val="28"/>
-          <w:szCs w:val="28"/>
-        </w:rPr>
-        <w:t>экономической</w:t>
-      </w:r>
-      <w:proofErr w:type="gramEnd"/>
-    </w:p>
-    <w:p>
-      <w:pPr>
-        <w:ind w:firstLine="708"/>
-        <w:jc w:val="both"/>
-        <w:rPr>
-          <w:sz w:val="28"/>
-          <w:szCs w:val="28"/>
-        </w:rPr>
-      </w:pPr>
-      <w:r>
-        <w:rPr>
-          <w:sz w:val="28"/>
-          <w:szCs w:val="28"/>
-        </w:rPr>
-        <w:t>части</w:t>
-      </w:r>
-      <w:r>
-        <w:rPr>
-          <w:sz w:val="28"/>
-          <w:szCs w:val="28"/>
-        </w:rPr>
-        <w:tab/>
-      </w:r>
-      <w:r>
-        <w:rPr>
-          <w:sz w:val="28"/>
-          <w:szCs w:val="28"/>
-        </w:rPr>
-        <w:tab/>
-      </w:r>
-      <w:r>
-        <w:rPr>
-          <w:sz w:val="28"/>
-          <w:szCs w:val="28"/>
-        </w:rPr>
-        <w:tab/>
-      </w:r>
-      <w:r>
-        <w:rPr>
-          <w:sz w:val="28"/>
-          <w:szCs w:val="28"/>
-        </w:rPr>
-        <w:tab/>
-      </w:r>
-      <w:r>
-        <w:rPr>
-          <w:sz w:val="28"/>
-          <w:szCs w:val="28"/>
-        </w:rPr>
-        <w:tab/>
-      </w:r>
-      <w:r>
-        <w:rPr>
-          <w:sz w:val="28"/>
-          <w:szCs w:val="28"/>
-        </w:rPr>
-        <w:tab/>
-      </w:r>
-      <w:r>
-        <w:rPr>
-          <w:sz w:val="28"/>
-          <w:szCs w:val="28"/>
-        </w:rPr>
-        <w:tab/>
-      </w:r>
-      <w:r>
-        <w:rPr>
-          <w:sz w:val="28"/>
-          <w:szCs w:val="28"/>
-        </w:rPr>
-        <w:tab/>
-        <w:t xml:space="preserve">        </w:t>
-      </w:r>
-      <w:proofErr w:type="gramStart"/>
-      <w:r>
-        <w:rPr>
-          <w:sz w:val="28"/>
-          <w:szCs w:val="28"/>
-        </w:rPr>
-        <w:t xml:space="preserve">( </w:t>
-      </w:r>
-      <w:proofErr w:type="gramEnd"/>
-      <w:r>
-        <w:rPr>
-          <w:sz w:val="28"/>
-          <w:szCs w:val="28"/>
-        </w:rPr>
-        <w:t>Наркевич Л.В. )</w:t>
-      </w:r>
-    </w:p>
-    <w:p>
-      <w:pPr>
-        <w:ind w:firstLine="708"/>
-        <w:jc w:val="both"/>
-        <w:rPr>
-          <w:sz w:val="28"/>
-          <w:szCs w:val="28"/>
-        </w:rPr>
-      </w:pPr>
-    </w:p>
-    <w:p>
-      <w:pPr>
-        <w:ind w:firstLine="708"/>
-        <w:jc w:val="both"/>
-        <w:rPr>
-          <w:sz w:val="28"/>
-          <w:szCs w:val="28"/>
-        </w:rPr>
-      </w:pPr>
-      <w:proofErr w:type="spellStart"/>
-      <w:r>
-        <w:rPr>
-          <w:sz w:val="28"/>
-          <w:szCs w:val="28"/>
-        </w:rPr>
-        <w:t>Нормоконтроль</w:t>
-      </w:r>
-      <w:proofErr w:type="spellEnd"/>
-      <w:r>
-        <w:rPr>
-          <w:sz w:val="28"/>
-          <w:szCs w:val="28"/>
-        </w:rPr>
-        <w:tab/>
-      </w:r>
-      <w:r>
-        <w:rPr>
-          <w:sz w:val="28"/>
-          <w:szCs w:val="28"/>
-        </w:rPr>
-        <w:tab/>
-      </w:r>
-      <w:r>
-        <w:rPr>
-          <w:sz w:val="28"/>
-          <w:szCs w:val="28"/>
-        </w:rPr>
-        <w:tab/>
-      </w:r>
-      <w:r>
-        <w:rPr>
-          <w:sz w:val="28"/>
-          <w:szCs w:val="28"/>
-        </w:rPr>
-        <w:tab/>
-      </w:r>
-      <w:r>
-        <w:rPr>
-          <w:sz w:val="28"/>
-          <w:szCs w:val="28"/>
-        </w:rPr>
-        <w:tab/>
-      </w:r>
-      <w:r>
-        <w:rPr>
-          <w:sz w:val="28"/>
-          <w:szCs w:val="28"/>
-        </w:rPr>
-        <w:tab/>
-        <w:t xml:space="preserve">        </w:t>
-      </w:r>
-      <w:proofErr w:type="gramStart"/>
-      <w:r>
-        <w:rPr>
-          <w:sz w:val="28"/>
-          <w:szCs w:val="28"/>
-        </w:rPr>
-        <w:t xml:space="preserve">( </w:t>
-      </w:r>
-      <w:proofErr w:type="spellStart"/>
-      <w:proofErr w:type="gramEnd"/>
-      <w:r>
-        <w:rPr>
-          <w:sz w:val="28"/>
-          <w:szCs w:val="28"/>
-        </w:rPr>
-        <w:t>Плиско</w:t>
-      </w:r>
-      <w:proofErr w:type="spellEnd"/>
-      <w:r>
-        <w:rPr>
-          <w:sz w:val="28"/>
-          <w:szCs w:val="28"/>
-        </w:rPr>
-        <w:t xml:space="preserve"> И.Г. )</w:t>
-      </w:r>
-    </w:p>
-    <w:p>
-      <w:pPr>
-        <w:ind w:firstLine="708"/>
-        <w:jc w:val="both"/>
-        <w:rPr>
-          <w:sz w:val="28"/>
-          <w:szCs w:val="28"/>
-        </w:rPr>
-      </w:pPr>
-    </w:p>
-    <w:p>
-      <w:pPr>
-        <w:ind w:firstLine="708"/>
-        <w:jc w:val="center"/>
-        <w:rPr>
-          <w:lang w:val="en-US"/>
-        </w:rPr>
       </w:pPr>
       <w:r>
         <w:rPr>
@@ -1074,13 +1110,12 @@
         <w:rPr>
           <w:sz w:val="28"/>
           <w:szCs w:val="28"/>
-          <w:lang w:val="en-US"/>
         </w:rPr>
         <w:t>2</w:t>
       </w:r>
     </w:p>
     <w:sectPr>
-      <w:headerReference w:type="default" r:id="rId7"/>
+      <w:headerReference w:type="default" r:id="rId6"/>
       <w:pgSz w:w="11906" w:h="16838"/>
       <w:pgMar w:top="1134" w:right="850" w:bottom="1134" w:left="1134" w:header="708" w:footer="708" w:gutter="0"/>
       <w:cols w:space="708"/>
@@ -1091,7 +1126,7 @@
 </file>
 
 <file path=word/endnotes.xml><?xml version="1.0" encoding="utf-8"?>
-<w:endnotes xmlns:wpc="http://schemas.microsoft.com/office/word/2010/wordprocessingCanvas" xmlns:mc="http://schemas.openxmlformats.org/markup-compatibility/2006" xmlns:o="urn:schemas-microsoft-com:office:office" xmlns:r="http://schemas.openxmlformats.org/officeDocument/2006/relationships" xmlns:m="http://schemas.openxmlformats.org/officeDocument/2006/math" xmlns:v="urn:schemas-microsoft-com:vml" xmlns:wp14="http://schemas.microsoft.com/office/word/2010/wordprocessingDrawing" xmlns:wp="http://schemas.openxmlformats.org/drawingml/2006/wordprocessingDrawing" xmlns:w10="urn:schemas-microsoft-com:office:word" xmlns:w="http://schemas.openxmlformats.org/wordprocessingml/2006/main" xmlns:w14="http://schemas.microsoft.com/office/word/2010/wordml" xmlns:wpg="http://schemas.microsoft.com/office/word/2010/wordprocessingGroup" xmlns:wpi="http://schemas.microsoft.com/office/word/2010/wordprocessingInk" xmlns:wne="http://schemas.microsoft.com/office/word/2006/wordml" xmlns:wps="http://schemas.microsoft.com/office/word/2010/wordprocessingShape" mc:Ignorable="w14 wp14">
+<w:endnotes xmlns:wpc="http://schemas.microsoft.com/office/word/2010/wordprocessingCanvas" xmlns:cx="http://schemas.microsoft.com/office/drawing/2014/chartex" xmlns:cx1="http://schemas.microsoft.com/office/drawing/2015/9/8/chartex" xmlns:mc="http://schemas.openxmlformats.org/markup-compatibility/2006" xmlns:o="urn:schemas-microsoft-com:office:office" xmlns:r="http://schemas.openxmlformats.org/officeDocument/2006/relationships" xmlns:m="http://schemas.openxmlformats.org/officeDocument/2006/math" xmlns:v="urn:schemas-microsoft-com:vml" xmlns:wp14="http://schemas.microsoft.com/office/word/2010/wordprocessingDrawing" xmlns:wp="http://schemas.openxmlformats.org/drawingml/2006/wordprocessingDrawing" xmlns:w10="urn:schemas-microsoft-com:office:word" xmlns:w="http://schemas.openxmlformats.org/wordprocessingml/2006/main" xmlns:w14="http://schemas.microsoft.com/office/word/2010/wordml" xmlns:w15="http://schemas.microsoft.com/office/word/2012/wordml" xmlns:w16se="http://schemas.microsoft.com/office/word/2015/wordml/symex" xmlns:wpg="http://schemas.microsoft.com/office/word/2010/wordprocessingGroup" xmlns:wpi="http://schemas.microsoft.com/office/word/2010/wordprocessingInk" xmlns:wne="http://schemas.microsoft.com/office/word/2006/wordml" xmlns:wps="http://schemas.microsoft.com/office/word/2010/wordprocessingShape" mc:Ignorable="w14 w15 w16se wp14">
   <w:endnote w:type="separator" w:id="-1">
     <w:p>
       <w:r>
@@ -1110,7 +1145,7 @@
 </file>
 
 <file path=word/footnotes.xml><?xml version="1.0" encoding="utf-8"?>
-<w:footnotes xmlns:wpc="http://schemas.microsoft.com/office/word/2010/wordprocessingCanvas" xmlns:mc="http://schemas.openxmlformats.org/markup-compatibility/2006" xmlns:o="urn:schemas-microsoft-com:office:office" xmlns:r="http://schemas.openxmlformats.org/officeDocument/2006/relationships" xmlns:m="http://schemas.openxmlformats.org/officeDocument/2006/math" xmlns:v="urn:schemas-microsoft-com:vml" xmlns:wp14="http://schemas.microsoft.com/office/word/2010/wordprocessingDrawing" xmlns:wp="http://schemas.openxmlformats.org/drawingml/2006/wordprocessingDrawing" xmlns:w10="urn:schemas-microsoft-com:office:word" xmlns:w="http://schemas.openxmlformats.org/wordprocessingml/2006/main" xmlns:w14="http://schemas.microsoft.com/office/word/2010/wordml" xmlns:wpg="http://schemas.microsoft.com/office/word/2010/wordprocessingGroup" xmlns:wpi="http://schemas.microsoft.com/office/word/2010/wordprocessingInk" xmlns:wne="http://schemas.microsoft.com/office/word/2006/wordml" xmlns:wps="http://schemas.microsoft.com/office/word/2010/wordprocessingShape" mc:Ignorable="w14 wp14">
+<w:footnotes xmlns:wpc="http://schemas.microsoft.com/office/word/2010/wordprocessingCanvas" xmlns:cx="http://schemas.microsoft.com/office/drawing/2014/chartex" xmlns:cx1="http://schemas.microsoft.com/office/drawing/2015/9/8/chartex" xmlns:mc="http://schemas.openxmlformats.org/markup-compatibility/2006" xmlns:o="urn:schemas-microsoft-com:office:office" xmlns:r="http://schemas.openxmlformats.org/officeDocument/2006/relationships" xmlns:m="http://schemas.openxmlformats.org/officeDocument/2006/math" xmlns:v="urn:schemas-microsoft-com:vml" xmlns:wp14="http://schemas.microsoft.com/office/word/2010/wordprocessingDrawing" xmlns:wp="http://schemas.openxmlformats.org/drawingml/2006/wordprocessingDrawing" xmlns:w10="urn:schemas-microsoft-com:office:word" xmlns:w="http://schemas.openxmlformats.org/wordprocessingml/2006/main" xmlns:w14="http://schemas.microsoft.com/office/word/2010/wordml" xmlns:w15="http://schemas.microsoft.com/office/word/2012/wordml" xmlns:w16se="http://schemas.microsoft.com/office/word/2015/wordml/symex" xmlns:wpg="http://schemas.microsoft.com/office/word/2010/wordprocessingGroup" xmlns:wpi="http://schemas.microsoft.com/office/word/2010/wordprocessingInk" xmlns:wne="http://schemas.microsoft.com/office/word/2006/wordml" xmlns:wps="http://schemas.microsoft.com/office/word/2010/wordprocessingShape" mc:Ignorable="w14 w15 w16se wp14">
   <w:footnote w:type="separator" w:id="-1">
     <w:p>
       <w:r>
@@ -1129,7 +1164,7 @@
 </file>
 
 <file path=word/header1.xml><?xml version="1.0" encoding="utf-8"?>
-<w:hdr xmlns:wpc="http://schemas.microsoft.com/office/word/2010/wordprocessingCanvas" xmlns:mc="http://schemas.openxmlformats.org/markup-compatibility/2006" xmlns:o="urn:schemas-microsoft-com:office:office" xmlns:r="http://schemas.openxmlformats.org/officeDocument/2006/relationships" xmlns:m="http://schemas.openxmlformats.org/officeDocument/2006/math" xmlns:v="urn:schemas-microsoft-com:vml" xmlns:wp14="http://schemas.microsoft.com/office/word/2010/wordprocessingDrawing" xmlns:wp="http://schemas.openxmlformats.org/drawingml/2006/wordprocessingDrawing" xmlns:w10="urn:schemas-microsoft-com:office:word" xmlns:w="http://schemas.openxmlformats.org/wordprocessingml/2006/main" xmlns:w14="http://schemas.microsoft.com/office/word/2010/wordml" xmlns:wpg="http://schemas.microsoft.com/office/word/2010/wordprocessingGroup" xmlns:wpi="http://schemas.microsoft.com/office/word/2010/wordprocessingInk" xmlns:wne="http://schemas.microsoft.com/office/word/2006/wordml" xmlns:wps="http://schemas.microsoft.com/office/word/2010/wordprocessingShape" mc:Ignorable="w14 wp14">
+<w:hdr xmlns:wpc="http://schemas.microsoft.com/office/word/2010/wordprocessingCanvas" xmlns:cx="http://schemas.microsoft.com/office/drawing/2014/chartex" xmlns:cx1="http://schemas.microsoft.com/office/drawing/2015/9/8/chartex" xmlns:mc="http://schemas.openxmlformats.org/markup-compatibility/2006" xmlns:o="urn:schemas-microsoft-com:office:office" xmlns:r="http://schemas.openxmlformats.org/officeDocument/2006/relationships" xmlns:m="http://schemas.openxmlformats.org/officeDocument/2006/math" xmlns:v="urn:schemas-microsoft-com:vml" xmlns:wp14="http://schemas.microsoft.com/office/word/2010/wordprocessingDrawing" xmlns:wp="http://schemas.openxmlformats.org/drawingml/2006/wordprocessingDrawing" xmlns:w10="urn:schemas-microsoft-com:office:word" xmlns:w="http://schemas.openxmlformats.org/wordprocessingml/2006/main" xmlns:w14="http://schemas.microsoft.com/office/word/2010/wordml" xmlns:w15="http://schemas.microsoft.com/office/word/2012/wordml" xmlns:w16se="http://schemas.microsoft.com/office/word/2015/wordml/symex" xmlns:wpg="http://schemas.microsoft.com/office/word/2010/wordprocessingGroup" xmlns:wpi="http://schemas.microsoft.com/office/word/2010/wordprocessingInk" xmlns:wne="http://schemas.microsoft.com/office/word/2006/wordml" xmlns:wps="http://schemas.microsoft.com/office/word/2010/wordprocessingShape" mc:Ignorable="w14 w15 w16se wp14">
   <w:p>
     <w:pPr>
       <w:pStyle w:val="a7"/>
@@ -1864,12 +1899,12 @@
         </mc:Choice>
         <mc:Fallback>
           <w:pict>
-            <v:group id="Группа 92" o:spid="_x0000_s1026" style="position:absolute;margin-left:-36.3pt;margin-top:-17.75pt;width:555.65pt;height:802.3pt;z-index:251658240" coordorigin="397,397" coordsize="11113,16046" o:gfxdata="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">
+            <v:group w14:anchorId="19EA39E9" id="Группа 92" o:spid="_x0000_s1026" style="position:absolute;margin-left:-36.3pt;margin-top:-17.75pt;width:555.65pt;height:802.3pt;z-index:251658240" coordorigin="397,397" coordsize="11113,16046" o:gfxdata="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">
               <v:shapetype id="_x0000_t202" coordsize="21600,21600" o:spt="202" path="m,l,21600r21600,l21600,xe">
                 <v:stroke joinstyle="miter"/>
                 <v:path gradientshapeok="t" o:connecttype="rect"/>
               </v:shapetype>
-              <v:shape id="Text Box 22" o:spid="_x0000_s1027" type="#_x0000_t202" style="position:absolute;left:448;top:8260;width:252;height:1904;visibility:visible;mso-wrap-style:square;v-text-anchor:top" o:gfxdata="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" filled="f" stroked="f">
+              <v:shape id="Text Box 22" o:spid="_x0000_s1027" type="#_x0000_t202" style="position:absolute;left:448;top:8260;width:252;height:1904;visibility:visible;mso-wrap-style:square;v-text-anchor:top" o:gfxdata="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" filled="f" stroked="f">
                 <v:textbox style="layout-flow:vertical;mso-layout-flow-alt:bottom-to-top" inset="0,0,0,0">
                   <w:txbxContent>
                     <w:p>
@@ -1893,8 +1928,8 @@
                   </w:txbxContent>
                 </v:textbox>
               </v:shape>
-              <v:group id="Group 23" o:spid="_x0000_s1028" style="position:absolute;left:397;top:397;width:11113;height:16046" coordorigin="397,397" coordsize="11113,16046" o:gfxdata="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">
-                <v:shape id="Text Box 24" o:spid="_x0000_s1029" type="#_x0000_t202" style="position:absolute;left:448;top:10248;width:252;height:1316;visibility:visible;mso-wrap-style:square;v-text-anchor:top" o:gfxdata="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" filled="f" stroked="f">
+              <v:group id="Group 23" o:spid="_x0000_s1028" style="position:absolute;left:397;top:397;width:11113;height:16046" coordorigin="397,397" coordsize="11113,16046" o:gfxdata="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">
+                <v:shape id="Text Box 24" o:spid="_x0000_s1029" type="#_x0000_t202" style="position:absolute;left:448;top:10248;width:252;height:1316;visibility:visible;mso-wrap-style:square;v-text-anchor:top" o:gfxdata="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" filled="f" stroked="f">
                   <v:textbox style="layout-flow:vertical;mso-layout-flow-alt:bottom-to-top" inset="0,0,0,0">
                     <w:txbxContent>
                       <w:p>
@@ -1934,8 +1969,8 @@
                     </w:txbxContent>
                   </v:textbox>
                 </v:shape>
-                <v:group id="Group 25" o:spid="_x0000_s1030" style="position:absolute;left:397;top:397;width:11113;height:16046" coordorigin="397,397" coordsize="11113,16046" o:gfxdata="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">
-                  <v:shape id="Text Box 26" o:spid="_x0000_s1031" type="#_x0000_t202" style="position:absolute;left:448;top:11676;width:252;height:1316;visibility:visible;mso-wrap-style:square;v-text-anchor:top" o:gfxdata="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" filled="f" stroked="f">
+                <v:group id="Group 25" o:spid="_x0000_s1030" style="position:absolute;left:397;top:397;width:11113;height:16046" coordorigin="397,397" coordsize="11113,16046" o:gfxdata="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">
+                  <v:shape id="Text Box 26" o:spid="_x0000_s1031" type="#_x0000_t202" style="position:absolute;left:448;top:11676;width:252;height:1316;visibility:visible;mso-wrap-style:square;v-text-anchor:top" o:gfxdata="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" filled="f" stroked="f">
                     <v:textbox style="layout-flow:vertical;mso-layout-flow-alt:bottom-to-top" inset="0,0,0,0">
                       <w:txbxContent>
                         <w:p>
@@ -1980,8 +2015,8 @@
                       </w:txbxContent>
                     </v:textbox>
                   </v:shape>
-                  <v:group id="Group 27" o:spid="_x0000_s1032" style="position:absolute;left:397;top:397;width:11113;height:16046" coordorigin="397,397" coordsize="11113,16046" o:gfxdata="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">
-                    <v:shape id="Text Box 28" o:spid="_x0000_s1033" type="#_x0000_t202" style="position:absolute;left:448;top:13076;width:252;height:1904;visibility:visible;mso-wrap-style:square;v-text-anchor:top" o:gfxdata="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" filled="f" stroked="f">
+                  <v:group id="Group 27" o:spid="_x0000_s1032" style="position:absolute;left:397;top:397;width:11113;height:16046" coordorigin="397,397" coordsize="11113,16046" o:gfxdata="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">
+                    <v:shape id="Text Box 28" o:spid="_x0000_s1033" type="#_x0000_t202" style="position:absolute;left:448;top:13076;width:252;height:1904;visibility:visible;mso-wrap-style:square;v-text-anchor:top" o:gfxdata="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" filled="f" stroked="f">
                       <v:textbox style="layout-flow:vertical;mso-layout-flow-alt:bottom-to-top" inset="0,0,0,0">
                         <w:txbxContent>
                           <w:p>
@@ -2005,21 +2040,21 @@
                         </w:txbxContent>
                       </v:textbox>
                     </v:shape>
-                    <v:group id="Group 29" o:spid="_x0000_s1034" style="position:absolute;left:397;top:397;width:11113;height:16046" coordorigin="397,397" coordsize="11113,16046" o:gfxdata="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">
-                      <v:group id="Group 30" o:spid="_x0000_s1035" style="position:absolute;left:397;top:397;width:11113;height:16046" coordorigin="397,397" coordsize="11113,16046" o:gfxdata="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">
-                        <v:line id="Line 31" o:spid="_x0000_s1036" style="position:absolute;visibility:visible;mso-wrap-style:square" from="397,11624" to="1134,11624" o:connectortype="straight" o:gfxdata="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" strokeweight="2pt"/>
-                        <v:group id="Group 32" o:spid="_x0000_s1037" style="position:absolute;left:397;top:397;width:11113;height:16046" coordorigin="397,397" coordsize="11113,16046" o:gfxdata="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">
-                          <v:line id="Line 33" o:spid="_x0000_s1038" style="position:absolute;visibility:visible;mso-wrap-style:square" from="397,13041" to="1134,13041" o:connectortype="straight" o:gfxdata="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" strokeweight="2pt"/>
-                          <v:group id="Group 34" o:spid="_x0000_s1039" style="position:absolute;left:397;top:397;width:11113;height:16046" coordorigin="397,397" coordsize="11113,16046" o:gfxdata="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">
-                            <v:rect id="Rectangle 35" o:spid="_x0000_s1040" style="position:absolute;left:1134;top:397;width:10376;height:16046;visibility:visible;mso-wrap-style:square;v-text-anchor:top" o:gfxdata="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" filled="f" strokeweight="2pt"/>
-                            <v:rect id="Rectangle 36" o:spid="_x0000_s1041" style="position:absolute;left:397;top:8222;width:737;height:8220;visibility:visible;mso-wrap-style:square;v-text-anchor:top" o:gfxdata="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" filled="f" strokeweight="2pt"/>
-                            <v:line id="Line 37" o:spid="_x0000_s1042" style="position:absolute;visibility:visible;mso-wrap-style:square" from="737,8222" to="737,16442" o:connectortype="straight" o:gfxdata="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" strokeweight="2pt"/>
-                            <v:line id="Line 38" o:spid="_x0000_s1043" style="position:absolute;visibility:visible;mso-wrap-style:square" from="397,10206" to="1134,10206" o:connectortype="straight" o:gfxdata="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" strokeweight="2pt"/>
-                            <v:line id="Line 39" o:spid="_x0000_s1044" style="position:absolute;visibility:visible;mso-wrap-style:square" from="397,15026" to="1134,15026" o:connectortype="straight" o:gfxdata="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" strokeweight="2pt"/>
+                    <v:group id="Group 29" o:spid="_x0000_s1034" style="position:absolute;left:397;top:397;width:11113;height:16046" coordorigin="397,397" coordsize="11113,16046" o:gfxdata="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">
+                      <v:group id="Group 30" o:spid="_x0000_s1035" style="position:absolute;left:397;top:397;width:11113;height:16046" coordorigin="397,397" coordsize="11113,16046" o:gfxdata="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">
+                        <v:line id="Line 31" o:spid="_x0000_s1036" style="position:absolute;visibility:visible;mso-wrap-style:square" from="397,11624" to="1134,11624" o:connectortype="straight" o:gfxdata="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" strokeweight="2pt"/>
+                        <v:group id="Group 32" o:spid="_x0000_s1037" style="position:absolute;left:397;top:397;width:11113;height:16046" coordorigin="397,397" coordsize="11113,16046" o:gfxdata="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">
+                          <v:line id="Line 33" o:spid="_x0000_s1038" style="position:absolute;visibility:visible;mso-wrap-style:square" from="397,13041" to="1134,13041" o:connectortype="straight" o:gfxdata="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" strokeweight="2pt"/>
+                          <v:group id="Group 34" o:spid="_x0000_s1039" style="position:absolute;left:397;top:397;width:11113;height:16046" coordorigin="397,397" coordsize="11113,16046" o:gfxdata="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">
+                            <v:rect id="Rectangle 35" o:spid="_x0000_s1040" style="position:absolute;left:1134;top:397;width:10376;height:16046;visibility:visible;mso-wrap-style:square;v-text-anchor:top" o:gfxdata="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" filled="f" strokeweight="2pt"/>
+                            <v:rect id="Rectangle 36" o:spid="_x0000_s1041" style="position:absolute;left:397;top:8222;width:737;height:8220;visibility:visible;mso-wrap-style:square;v-text-anchor:top" o:gfxdata="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" filled="f" strokeweight="2pt"/>
+                            <v:line id="Line 37" o:spid="_x0000_s1042" style="position:absolute;visibility:visible;mso-wrap-style:square" from="737,8222" to="737,16442" o:connectortype="straight" o:gfxdata="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" strokeweight="2pt"/>
+                            <v:line id="Line 38" o:spid="_x0000_s1043" style="position:absolute;visibility:visible;mso-wrap-style:square" from="397,10206" to="1134,10206" o:connectortype="straight" o:gfxdata="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" strokeweight="2pt"/>
+                            <v:line id="Line 39" o:spid="_x0000_s1044" style="position:absolute;visibility:visible;mso-wrap-style:square" from="397,15026" to="1134,15026" o:connectortype="straight" o:gfxdata="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" strokeweight="2pt"/>
                           </v:group>
                         </v:group>
                       </v:group>
-                      <v:shape id="Text Box 40" o:spid="_x0000_s1045" type="#_x0000_t202" style="position:absolute;left:448;top:15064;width:227;height:1316;visibility:visible;mso-wrap-style:square;v-text-anchor:top" o:gfxdata="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" filled="f" stroked="f">
+                      <v:shape id="Text Box 40" o:spid="_x0000_s1045" type="#_x0000_t202" style="position:absolute;left:448;top:15064;width:227;height:1316;visibility:visible;mso-wrap-style:square;v-text-anchor:top" o:gfxdata="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" filled="f" stroked="f">
                         <v:textbox style="layout-flow:vertical;mso-layout-flow-alt:bottom-to-top" inset="0,0,0,0">
                           <w:txbxContent>
                             <w:p>
@@ -2061,7 +2096,7 @@
 </file>
 
 <file path=word/styles.xml><?xml version="1.0" encoding="utf-8"?>
-<w:styles xmlns:mc="http://schemas.openxmlformats.org/markup-compatibility/2006" xmlns:r="http://schemas.openxmlformats.org/officeDocument/2006/relationships" xmlns:w="http://schemas.openxmlformats.org/wordprocessingml/2006/main" xmlns:w14="http://schemas.microsoft.com/office/word/2010/wordml" mc:Ignorable="w14">
+<w:styles xmlns:mc="http://schemas.openxmlformats.org/markup-compatibility/2006" xmlns:r="http://schemas.openxmlformats.org/officeDocument/2006/relationships" xmlns:w="http://schemas.openxmlformats.org/wordprocessingml/2006/main" xmlns:w14="http://schemas.microsoft.com/office/word/2010/wordml" xmlns:w15="http://schemas.microsoft.com/office/word/2012/wordml" xmlns:w16se="http://schemas.microsoft.com/office/word/2015/wordml/symex" mc:Ignorable="w14 w15 w16se">
   <w:docDefaults>
     <w:rPrDefault>
       <w:rPr>
@@ -2077,145 +2112,378 @@
       </w:pPr>
     </w:pPrDefault>
   </w:docDefaults>
-  <w:latentStyles w:defLockedState="0" w:defUIPriority="99" w:defSemiHidden="1" w:defUnhideWhenUsed="1" w:defQFormat="0" w:count="267">
-    <w:lsdException w:name="Normal" w:semiHidden="0" w:uiPriority="0" w:unhideWhenUsed="0" w:qFormat="1"/>
-    <w:lsdException w:name="heading 1" w:semiHidden="0" w:uiPriority="9" w:unhideWhenUsed="0" w:qFormat="1"/>
-    <w:lsdException w:name="heading 2" w:uiPriority="9" w:qFormat="1"/>
-    <w:lsdException w:name="heading 3" w:uiPriority="9" w:qFormat="1"/>
-    <w:lsdException w:name="heading 4" w:uiPriority="9" w:qFormat="1"/>
-    <w:lsdException w:name="heading 5" w:uiPriority="9" w:qFormat="1"/>
-    <w:lsdException w:name="heading 6" w:uiPriority="9" w:qFormat="1"/>
-    <w:lsdException w:name="heading 7" w:uiPriority="9" w:qFormat="1"/>
-    <w:lsdException w:name="heading 8" w:uiPriority="9" w:qFormat="1"/>
-    <w:lsdException w:name="heading 9" w:uiPriority="9" w:qFormat="1"/>
-    <w:lsdException w:name="toc 1" w:uiPriority="39"/>
-    <w:lsdException w:name="toc 2" w:uiPriority="39"/>
-    <w:lsdException w:name="toc 3" w:uiPriority="39"/>
-    <w:lsdException w:name="toc 4" w:uiPriority="39"/>
-    <w:lsdException w:name="toc 5" w:uiPriority="39"/>
-    <w:lsdException w:name="toc 6" w:uiPriority="39"/>
-    <w:lsdException w:name="toc 7" w:uiPriority="39"/>
-    <w:lsdException w:name="toc 8" w:uiPriority="39"/>
-    <w:lsdException w:name="toc 9" w:uiPriority="39"/>
-    <w:lsdException w:name="caption" w:uiPriority="35" w:qFormat="1"/>
-    <w:lsdException w:name="Title" w:semiHidden="0" w:uiPriority="10" w:unhideWhenUsed="0" w:qFormat="1"/>
-    <w:lsdException w:name="Default Paragraph Font" w:uiPriority="1"/>
-    <w:lsdException w:name="Body Text" w:uiPriority="0"/>
-    <w:lsdException w:name="Subtitle" w:semiHidden="0" w:uiPriority="11" w:unhideWhenUsed="0" w:qFormat="1"/>
-    <w:lsdException w:name="Strong" w:semiHidden="0" w:uiPriority="22" w:unhideWhenUsed="0" w:qFormat="1"/>
-    <w:lsdException w:name="Emphasis" w:semiHidden="0" w:uiPriority="20" w:unhideWhenUsed="0" w:qFormat="1"/>
-    <w:lsdException w:name="Table Grid" w:semiHidden="0" w:uiPriority="59" w:unhideWhenUsed="0"/>
-    <w:lsdException w:name="Placeholder Text" w:unhideWhenUsed="0"/>
-    <w:lsdException w:name="No Spacing" w:semiHidden="0" w:uiPriority="1" w:unhideWhenUsed="0" w:qFormat="1"/>
-    <w:lsdException w:name="Light Shading" w:semiHidden="0" w:uiPriority="60" w:unhideWhenUsed="0"/>
-    <w:lsdException w:name="Light List" w:semiHidden="0" w:uiPriority="61" w:unhideWhenUsed="0"/>
-    <w:lsdException w:name="Light Grid" w:semiHidden="0" w:uiPriority="62" w:unhideWhenUsed="0"/>
-    <w:lsdException w:name="Medium Shading 1" w:semiHidden="0" w:uiPriority="63" w:unhideWhenUsed="0"/>
-    <w:lsdException w:name="Medium Shading 2" w:semiHidden="0" w:uiPriority="64" w:unhideWhenUsed="0"/>
-    <w:lsdException w:name="Medium List 1" w:semiHidden="0" w:uiPriority="65" w:unhideWhenUsed="0"/>
-    <w:lsdException w:name="Medium List 2" w:semiHidden="0" w:uiPriority="66" w:unhideWhenUsed="0"/>
-    <w:lsdException w:name="Medium Grid 1" w:semiHidden="0" w:uiPriority="67" w:unhideWhenUsed="0"/>
-    <w:lsdException w:name="Medium Grid 2" w:semiHidden="0" w:uiPriority="68" w:unhideWhenUsed="0"/>
-    <w:lsdException w:name="Medium Grid 3" w:semiHidden="0" w:uiPriority="69" w:unhideWhenUsed="0"/>
-    <w:lsdException w:name="Dark List" w:semiHidden="0" w:uiPriority="70" w:unhideWhenUsed="0"/>
-    <w:lsdException w:name="Colorful Shading" w:semiHidden="0" w:uiPriority="71" w:unhideWhenUsed="0"/>
-    <w:lsdException w:name="Colorful List" w:semiHidden="0" w:uiPriority="72" w:unhideWhenUsed="0"/>
-    <w:lsdException w:name="Colorful Grid" w:semiHidden="0" w:uiPriority="73" w:unhideWhenUsed="0"/>
-    <w:lsdException w:name="Light Shading Accent 1" w:semiHidden="0" w:uiPriority="60" w:unhideWhenUsed="0"/>
-    <w:lsdException w:name="Light List Accent 1" w:semiHidden="0" w:uiPriority="61" w:unhideWhenUsed="0"/>
-    <w:lsdException w:name="Light Grid Accent 1" w:semiHidden="0" w:uiPriority="62" w:unhideWhenUsed="0"/>
-    <w:lsdException w:name="Medium Shading 1 Accent 1" w:semiHidden="0" w:uiPriority="63" w:unhideWhenUsed="0"/>
-    <w:lsdException w:name="Medium Shading 2 Accent 1" w:semiHidden="0" w:uiPriority="64" w:unhideWhenUsed="0"/>
-    <w:lsdException w:name="Medium List 1 Accent 1" w:semiHidden="0" w:uiPriority="65" w:unhideWhenUsed="0"/>
-    <w:lsdException w:name="Revision" w:unhideWhenUsed="0"/>
-    <w:lsdException w:name="List Paragraph" w:semiHidden="0" w:uiPriority="34" w:unhideWhenUsed="0" w:qFormat="1"/>
-    <w:lsdException w:name="Quote" w:semiHidden="0" w:uiPriority="29" w:unhideWhenUsed="0" w:qFormat="1"/>
-    <w:lsdException w:name="Intense Quote" w:semiHidden="0" w:uiPriority="30" w:unhideWhenUsed="0" w:qFormat="1"/>
-    <w:lsdException w:name="Medium List 2 Accent 1" w:semiHidden="0" w:uiPriority="66" w:unhideWhenUsed="0"/>
-    <w:lsdException w:name="Medium Grid 1 Accent 1" w:semiHidden="0" w:uiPriority="67" w:unhideWhenUsed="0"/>
-    <w:lsdException w:name="Medium Grid 2 Accent 1" w:semiHidden="0" w:uiPriority="68" w:unhideWhenUsed="0"/>
-    <w:lsdException w:name="Medium Grid 3 Accent 1" w:semiHidden="0" w:uiPriority="69" w:unhideWhenUsed="0"/>
-    <w:lsdException w:name="Dark List Accent 1" w:semiHidden="0" w:uiPriority="70" w:unhideWhenUsed="0"/>
-    <w:lsdException w:name="Colorful Shading Accent 1" w:semiHidden="0" w:uiPriority="71" w:unhideWhenUsed="0"/>
-    <w:lsdException w:name="Colorful List Accent 1" w:semiHidden="0" w:uiPriority="72" w:unhideWhenUsed="0"/>
-    <w:lsdException w:name="Colorful Grid Accent 1" w:semiHidden="0" w:uiPriority="73" w:unhideWhenUsed="0"/>
-    <w:lsdException w:name="Light Shading Accent 2" w:semiHidden="0" w:uiPriority="60" w:unhideWhenUsed="0"/>
-    <w:lsdException w:name="Light List Accent 2" w:semiHidden="0" w:uiPriority="61" w:unhideWhenUsed="0"/>
-    <w:lsdException w:name="Light Grid Accent 2" w:semiHidden="0" w:uiPriority="62" w:unhideWhenUsed="0"/>
-    <w:lsdException w:name="Medium Shading 1 Accent 2" w:semiHidden="0" w:uiPriority="63" w:unhideWhenUsed="0"/>
-    <w:lsdException w:name="Medium Shading 2 Accent 2" w:semiHidden="0" w:uiPriority="64" w:unhideWhenUsed="0"/>
-    <w:lsdException w:name="Medium List 1 Accent 2" w:semiHidden="0" w:uiPriority="65" w:unhideWhenUsed="0"/>
-    <w:lsdException w:name="Medium List 2 Accent 2" w:semiHidden="0" w:uiPriority="66" w:unhideWhenUsed="0"/>
-    <w:lsdException w:name="Medium Grid 1 Accent 2" w:semiHidden="0" w:uiPriority="67" w:unhideWhenUsed="0"/>
-    <w:lsdException w:name="Medium Grid 2 Accent 2" w:semiHidden="0" w:uiPriority="68" w:unhideWhenUsed="0"/>
-    <w:lsdException w:name="Medium Grid 3 Accent 2" w:semiHidden="0" w:uiPriority="69" w:unhideWhenUsed="0"/>
-    <w:lsdException w:name="Dark List Accent 2" w:semiHidden="0" w:uiPriority="70" w:unhideWhenUsed="0"/>
-    <w:lsdException w:name="Colorful Shading Accent 2" w:semiHidden="0" w:uiPriority="71" w:unhideWhenUsed="0"/>
-    <w:lsdException w:name="Colorful List Accent 2" w:semiHidden="0" w:uiPriority="72" w:unhideWhenUsed="0"/>
-    <w:lsdException w:name="Colorful Grid Accent 2" w:semiHidden="0" w:uiPriority="73" w:unhideWhenUsed="0"/>
-    <w:lsdException w:name="Light Shading Accent 3" w:semiHidden="0" w:uiPriority="60" w:unhideWhenUsed="0"/>
-    <w:lsdException w:name="Light List Accent 3" w:semiHidden="0" w:uiPriority="61" w:unhideWhenUsed="0"/>
-    <w:lsdException w:name="Light Grid Accent 3" w:semiHidden="0" w:uiPriority="62" w:unhideWhenUsed="0"/>
-    <w:lsdException w:name="Medium Shading 1 Accent 3" w:semiHidden="0" w:uiPriority="63" w:unhideWhenUsed="0"/>
-    <w:lsdException w:name="Medium Shading 2 Accent 3" w:semiHidden="0" w:uiPriority="64" w:unhideWhenUsed="0"/>
-    <w:lsdException w:name="Medium List 1 Accent 3" w:semiHidden="0" w:uiPriority="65" w:unhideWhenUsed="0"/>
-    <w:lsdException w:name="Medium List 2 Accent 3" w:semiHidden="0" w:uiPriority="66" w:unhideWhenUsed="0"/>
-    <w:lsdException w:name="Medium Grid 1 Accent 3" w:semiHidden="0" w:uiPriority="67" w:unhideWhenUsed="0"/>
-    <w:lsdException w:name="Medium Grid 2 Accent 3" w:semiHidden="0" w:uiPriority="68" w:unhideWhenUsed="0"/>
-    <w:lsdException w:name="Medium Grid 3 Accent 3" w:semiHidden="0" w:uiPriority="69" w:unhideWhenUsed="0"/>
-    <w:lsdException w:name="Dark List Accent 3" w:semiHidden="0" w:uiPriority="70" w:unhideWhenUsed="0"/>
-    <w:lsdException w:name="Colorful Shading Accent 3" w:semiHidden="0" w:uiPriority="71" w:unhideWhenUsed="0"/>
-    <w:lsdException w:name="Colorful List Accent 3" w:semiHidden="0" w:uiPriority="72" w:unhideWhenUsed="0"/>
-    <w:lsdException w:name="Colorful Grid Accent 3" w:semiHidden="0" w:uiPriority="73" w:unhideWhenUsed="0"/>
-    <w:lsdException w:name="Light Shading Accent 4" w:semiHidden="0" w:uiPriority="60" w:unhideWhenUsed="0"/>
-    <w:lsdException w:name="Light List Accent 4" w:semiHidden="0" w:uiPriority="61" w:unhideWhenUsed="0"/>
-    <w:lsdException w:name="Light Grid Accent 4" w:semiHidden="0" w:uiPriority="62" w:unhideWhenUsed="0"/>
-    <w:lsdException w:name="Medium Shading 1 Accent 4" w:semiHidden="0" w:uiPriority="63" w:unhideWhenUsed="0"/>
-    <w:lsdException w:name="Medium Shading 2 Accent 4" w:semiHidden="0" w:uiPriority="64" w:unhideWhenUsed="0"/>
-    <w:lsdException w:name="Medium List 1 Accent 4" w:semiHidden="0" w:uiPriority="65" w:unhideWhenUsed="0"/>
-    <w:lsdException w:name="Medium List 2 Accent 4" w:semiHidden="0" w:uiPriority="66" w:unhideWhenUsed="0"/>
-    <w:lsdException w:name="Medium Grid 1 Accent 4" w:semiHidden="0" w:uiPriority="67" w:unhideWhenUsed="0"/>
-    <w:lsdException w:name="Medium Grid 2 Accent 4" w:semiHidden="0" w:uiPriority="68" w:unhideWhenUsed="0"/>
-    <w:lsdException w:name="Medium Grid 3 Accent 4" w:semiHidden="0" w:uiPriority="69" w:unhideWhenUsed="0"/>
-    <w:lsdException w:name="Dark List Accent 4" w:semiHidden="0" w:uiPriority="70" w:unhideWhenUsed="0"/>
-    <w:lsdException w:name="Colorful Shading Accent 4" w:semiHidden="0" w:uiPriority="71" w:unhideWhenUsed="0"/>
-    <w:lsdException w:name="Colorful List Accent 4" w:semiHidden="0" w:uiPriority="72" w:unhideWhenUsed="0"/>
-    <w:lsdException w:name="Colorful Grid Accent 4" w:semiHidden="0" w:uiPriority="73" w:unhideWhenUsed="0"/>
-    <w:lsdException w:name="Light Shading Accent 5" w:semiHidden="0" w:uiPriority="60" w:unhideWhenUsed="0"/>
-    <w:lsdException w:name="Light List Accent 5" w:semiHidden="0" w:uiPriority="61" w:unhideWhenUsed="0"/>
-    <w:lsdException w:name="Light Grid Accent 5" w:semiHidden="0" w:uiPriority="62" w:unhideWhenUsed="0"/>
-    <w:lsdException w:name="Medium Shading 1 Accent 5" w:semiHidden="0" w:uiPriority="63" w:unhideWhenUsed="0"/>
-    <w:lsdException w:name="Medium Shading 2 Accent 5" w:semiHidden="0" w:uiPriority="64" w:unhideWhenUsed="0"/>
-    <w:lsdException w:name="Medium List 1 Accent 5" w:semiHidden="0" w:uiPriority="65" w:unhideWhenUsed="0"/>
-    <w:lsdException w:name="Medium List 2 Accent 5" w:semiHidden="0" w:uiPriority="66" w:unhideWhenUsed="0"/>
-    <w:lsdException w:name="Medium Grid 1 Accent 5" w:semiHidden="0" w:uiPriority="67" w:unhideWhenUsed="0"/>
-    <w:lsdException w:name="Medium Grid 2 Accent 5" w:semiHidden="0" w:uiPriority="68" w:unhideWhenUsed="0"/>
-    <w:lsdException w:name="Medium Grid 3 Accent 5" w:semiHidden="0" w:uiPriority="69" w:unhideWhenUsed="0"/>
-    <w:lsdException w:name="Dark List Accent 5" w:semiHidden="0" w:uiPriority="70" w:unhideWhenUsed="0"/>
-    <w:lsdException w:name="Colorful Shading Accent 5" w:semiHidden="0" w:uiPriority="71" w:unhideWhenUsed="0"/>
-    <w:lsdException w:name="Colorful List Accent 5" w:semiHidden="0" w:uiPriority="72" w:unhideWhenUsed="0"/>
-    <w:lsdException w:name="Colorful Grid Accent 5" w:semiHidden="0" w:uiPriority="73" w:unhideWhenUsed="0"/>
-    <w:lsdException w:name="Light Shading Accent 6" w:semiHidden="0" w:uiPriority="60" w:unhideWhenUsed="0"/>
-    <w:lsdException w:name="Light List Accent 6" w:semiHidden="0" w:uiPriority="61" w:unhideWhenUsed="0"/>
-    <w:lsdException w:name="Light Grid Accent 6" w:semiHidden="0" w:uiPriority="62" w:unhideWhenUsed="0"/>
-    <w:lsdException w:name="Medium Shading 1 Accent 6" w:semiHidden="0" w:uiPriority="63" w:unhideWhenUsed="0"/>
-    <w:lsdException w:name="Medium Shading 2 Accent 6" w:semiHidden="0" w:uiPriority="64" w:unhideWhenUsed="0"/>
-    <w:lsdException w:name="Medium List 1 Accent 6" w:semiHidden="0" w:uiPriority="65" w:unhideWhenUsed="0"/>
-    <w:lsdException w:name="Medium List 2 Accent 6" w:semiHidden="0" w:uiPriority="66" w:unhideWhenUsed="0"/>
-    <w:lsdException w:name="Medium Grid 1 Accent 6" w:semiHidden="0" w:uiPriority="67" w:unhideWhenUsed="0"/>
-    <w:lsdException w:name="Medium Grid 2 Accent 6" w:semiHidden="0" w:uiPriority="68" w:unhideWhenUsed="0"/>
-    <w:lsdException w:name="Medium Grid 3 Accent 6" w:semiHidden="0" w:uiPriority="69" w:unhideWhenUsed="0"/>
-    <w:lsdException w:name="Dark List Accent 6" w:semiHidden="0" w:uiPriority="70" w:unhideWhenUsed="0"/>
-    <w:lsdException w:name="Colorful Shading Accent 6" w:semiHidden="0" w:uiPriority="71" w:unhideWhenUsed="0"/>
-    <w:lsdException w:name="Colorful List Accent 6" w:semiHidden="0" w:uiPriority="72" w:unhideWhenUsed="0"/>
-    <w:lsdException w:name="Colorful Grid Accent 6" w:semiHidden="0" w:uiPriority="73" w:unhideWhenUsed="0"/>
-    <w:lsdException w:name="Subtle Emphasis" w:semiHidden="0" w:uiPriority="19" w:unhideWhenUsed="0" w:qFormat="1"/>
-    <w:lsdException w:name="Intense Emphasis" w:semiHidden="0" w:uiPriority="21" w:unhideWhenUsed="0" w:qFormat="1"/>
-    <w:lsdException w:name="Subtle Reference" w:semiHidden="0" w:uiPriority="31" w:unhideWhenUsed="0" w:qFormat="1"/>
-    <w:lsdException w:name="Intense Reference" w:semiHidden="0" w:uiPriority="32" w:unhideWhenUsed="0" w:qFormat="1"/>
-    <w:lsdException w:name="Book Title" w:semiHidden="0" w:uiPriority="33" w:unhideWhenUsed="0" w:qFormat="1"/>
-    <w:lsdException w:name="Bibliography" w:uiPriority="37"/>
-    <w:lsdException w:name="TOC Heading" w:uiPriority="39" w:qFormat="1"/>
+  <w:latentStyles w:defLockedState="0" w:defUIPriority="99" w:defSemiHidden="0" w:defUnhideWhenUsed="0" w:defQFormat="0" w:count="371">
+    <w:lsdException w:name="Normal" w:uiPriority="0" w:qFormat="1"/>
+    <w:lsdException w:name="heading 1" w:uiPriority="9" w:qFormat="1"/>
+    <w:lsdException w:name="heading 2" w:semiHidden="1" w:uiPriority="9" w:unhideWhenUsed="1" w:qFormat="1"/>
+    <w:lsdException w:name="heading 3" w:semiHidden="1" w:uiPriority="9" w:unhideWhenUsed="1" w:qFormat="1"/>
+    <w:lsdException w:name="heading 4" w:semiHidden="1" w:uiPriority="9" w:unhideWhenUsed="1" w:qFormat="1"/>
+    <w:lsdException w:name="heading 5" w:semiHidden="1" w:uiPriority="9" w:unhideWhenUsed="1" w:qFormat="1"/>
+    <w:lsdException w:name="heading 6" w:semiHidden="1" w:uiPriority="9" w:unhideWhenUsed="1" w:qFormat="1"/>
+    <w:lsdException w:name="heading 7" w:semiHidden="1" w:uiPriority="9" w:unhideWhenUsed="1" w:qFormat="1"/>
+    <w:lsdException w:name="heading 8" w:semiHidden="1" w:uiPriority="9" w:unhideWhenUsed="1" w:qFormat="1"/>
+    <w:lsdException w:name="heading 9" w:semiHidden="1" w:uiPriority="9" w:unhideWhenUsed="1" w:qFormat="1"/>
+    <w:lsdException w:name="index 1" w:semiHidden="1" w:unhideWhenUsed="1"/>
+    <w:lsdException w:name="index 2" w:semiHidden="1" w:unhideWhenUsed="1"/>
+    <w:lsdException w:name="index 3" w:semiHidden="1" w:unhideWhenUsed="1"/>
+    <w:lsdException w:name="index 4" w:semiHidden="1" w:unhideWhenUsed="1"/>
+    <w:lsdException w:name="index 5" w:semiHidden="1" w:unhideWhenUsed="1"/>
+    <w:lsdException w:name="index 6" w:semiHidden="1" w:unhideWhenUsed="1"/>
+    <w:lsdException w:name="index 7" w:semiHidden="1" w:unhideWhenUsed="1"/>
+    <w:lsdException w:name="index 8" w:semiHidden="1" w:unhideWhenUsed="1"/>
+    <w:lsdException w:name="index 9" w:semiHidden="1" w:unhideWhenUsed="1"/>
+    <w:lsdException w:name="toc 1" w:semiHidden="1" w:uiPriority="39" w:unhideWhenUsed="1"/>
+    <w:lsdException w:name="toc 2" w:semiHidden="1" w:uiPriority="39" w:unhideWhenUsed="1"/>
+    <w:lsdException w:name="toc 3" w:semiHidden="1" w:uiPriority="39" w:unhideWhenUsed="1"/>
+    <w:lsdException w:name="toc 4" w:semiHidden="1" w:uiPriority="39" w:unhideWhenUsed="1"/>
+    <w:lsdException w:name="toc 5" w:semiHidden="1" w:uiPriority="39" w:unhideWhenUsed="1"/>
+    <w:lsdException w:name="toc 6" w:semiHidden="1" w:uiPriority="39" w:unhideWhenUsed="1"/>
+    <w:lsdException w:name="toc 7" w:semiHidden="1" w:uiPriority="39" w:unhideWhenUsed="1"/>
+    <w:lsdException w:name="toc 8" w:semiHidden="1" w:uiPriority="39" w:unhideWhenUsed="1"/>
+    <w:lsdException w:name="toc 9" w:semiHidden="1" w:uiPriority="39" w:unhideWhenUsed="1"/>
+    <w:lsdException w:name="Normal Indent" w:semiHidden="1" w:unhideWhenUsed="1"/>
+    <w:lsdException w:name="footnote text" w:semiHidden="1" w:unhideWhenUsed="1"/>
+    <w:lsdException w:name="annotation text" w:semiHidden="1" w:unhideWhenUsed="1"/>
+    <w:lsdException w:name="header" w:semiHidden="1" w:unhideWhenUsed="1"/>
+    <w:lsdException w:name="footer" w:semiHidden="1" w:unhideWhenUsed="1"/>
+    <w:lsdException w:name="index heading" w:semiHidden="1" w:unhideWhenUsed="1"/>
+    <w:lsdException w:name="caption" w:semiHidden="1" w:uiPriority="35" w:unhideWhenUsed="1" w:qFormat="1"/>
+    <w:lsdException w:name="table of figures" w:semiHidden="1" w:unhideWhenUsed="1"/>
+    <w:lsdException w:name="envelope address" w:semiHidden="1" w:unhideWhenUsed="1"/>
+    <w:lsdException w:name="envelope return" w:semiHidden="1" w:unhideWhenUsed="1"/>
+    <w:lsdException w:name="footnote reference" w:semiHidden="1" w:unhideWhenUsed="1"/>
+    <w:lsdException w:name="annotation reference" w:semiHidden="1" w:unhideWhenUsed="1"/>
+    <w:lsdException w:name="line number" w:semiHidden="1" w:unhideWhenUsed="1"/>
+    <w:lsdException w:name="page number" w:semiHidden="1" w:unhideWhenUsed="1"/>
+    <w:lsdException w:name="endnote reference" w:semiHidden="1" w:unhideWhenUsed="1"/>
+    <w:lsdException w:name="endnote text" w:semiHidden="1" w:unhideWhenUsed="1"/>
+    <w:lsdException w:name="table of authorities" w:semiHidden="1" w:unhideWhenUsed="1"/>
+    <w:lsdException w:name="macro" w:semiHidden="1" w:unhideWhenUsed="1"/>
+    <w:lsdException w:name="toa heading" w:semiHidden="1" w:unhideWhenUsed="1"/>
+    <w:lsdException w:name="List" w:semiHidden="1" w:unhideWhenUsed="1"/>
+    <w:lsdException w:name="List Bullet" w:semiHidden="1" w:unhideWhenUsed="1"/>
+    <w:lsdException w:name="List Number" w:semiHidden="1" w:unhideWhenUsed="1"/>
+    <w:lsdException w:name="List 2" w:semiHidden="1" w:unhideWhenUsed="1"/>
+    <w:lsdException w:name="List 3" w:semiHidden="1" w:unhideWhenUsed="1"/>
+    <w:lsdException w:name="List 4" w:semiHidden="1" w:unhideWhenUsed="1"/>
+    <w:lsdException w:name="List 5" w:semiHidden="1" w:unhideWhenUsed="1"/>
+    <w:lsdException w:name="List Bullet 2" w:semiHidden="1" w:unhideWhenUsed="1"/>
+    <w:lsdException w:name="List Bullet 3" w:semiHidden="1" w:unhideWhenUsed="1"/>
+    <w:lsdException w:name="List Bullet 4" w:semiHidden="1" w:unhideWhenUsed="1"/>
+    <w:lsdException w:name="List Bullet 5" w:semiHidden="1" w:unhideWhenUsed="1"/>
+    <w:lsdException w:name="List Number 2" w:semiHidden="1" w:unhideWhenUsed="1"/>
+    <w:lsdException w:name="List Number 3" w:semiHidden="1" w:unhideWhenUsed="1"/>
+    <w:lsdException w:name="List Number 4" w:semiHidden="1" w:unhideWhenUsed="1"/>
+    <w:lsdException w:name="List Number 5" w:semiHidden="1" w:unhideWhenUsed="1"/>
+    <w:lsdException w:name="Title" w:uiPriority="10" w:qFormat="1"/>
+    <w:lsdException w:name="Closing" w:semiHidden="1" w:unhideWhenUsed="1"/>
+    <w:lsdException w:name="Signature" w:semiHidden="1" w:unhideWhenUsed="1"/>
+    <w:lsdException w:name="Default Paragraph Font" w:semiHidden="1" w:uiPriority="1" w:unhideWhenUsed="1"/>
+    <w:lsdException w:name="Body Text" w:semiHidden="1" w:uiPriority="0" w:unhideWhenUsed="1"/>
+    <w:lsdException w:name="Body Text Indent" w:semiHidden="1" w:unhideWhenUsed="1"/>
+    <w:lsdException w:name="List Continue" w:semiHidden="1" w:unhideWhenUsed="1"/>
+    <w:lsdException w:name="List Continue 2" w:semiHidden="1" w:unhideWhenUsed="1"/>
+    <w:lsdException w:name="List Continue 3" w:semiHidden="1" w:unhideWhenUsed="1"/>
+    <w:lsdException w:name="List Continue 4" w:semiHidden="1" w:unhideWhenUsed="1"/>
+    <w:lsdException w:name="List Continue 5" w:semiHidden="1" w:unhideWhenUsed="1"/>
+    <w:lsdException w:name="Message Header" w:semiHidden="1" w:unhideWhenUsed="1"/>
+    <w:lsdException w:name="Subtitle" w:uiPriority="11" w:qFormat="1"/>
+    <w:lsdException w:name="Salutation" w:semiHidden="1" w:unhideWhenUsed="1"/>
+    <w:lsdException w:name="Date" w:semiHidden="1" w:unhideWhenUsed="1"/>
+    <w:lsdException w:name="Body Text First Indent" w:semiHidden="1" w:unhideWhenUsed="1"/>
+    <w:lsdException w:name="Body Text First Indent 2" w:semiHidden="1" w:unhideWhenUsed="1"/>
+    <w:lsdException w:name="Note Heading" w:semiHidden="1" w:unhideWhenUsed="1"/>
+    <w:lsdException w:name="Body Text 2" w:semiHidden="1" w:unhideWhenUsed="1"/>
+    <w:lsdException w:name="Body Text 3" w:semiHidden="1" w:unhideWhenUsed="1"/>
+    <w:lsdException w:name="Body Text Indent 2" w:semiHidden="1" w:unhideWhenUsed="1"/>
+    <w:lsdException w:name="Body Text Indent 3" w:semiHidden="1" w:unhideWhenUsed="1"/>
+    <w:lsdException w:name="Block Text" w:semiHidden="1" w:unhideWhenUsed="1"/>
+    <w:lsdException w:name="Hyperlink" w:semiHidden="1" w:unhideWhenUsed="1"/>
+    <w:lsdException w:name="FollowedHyperlink" w:semiHidden="1" w:unhideWhenUsed="1"/>
+    <w:lsdException w:name="Strong" w:uiPriority="22" w:qFormat="1"/>
+    <w:lsdException w:name="Emphasis" w:uiPriority="20" w:qFormat="1"/>
+    <w:lsdException w:name="Document Map" w:semiHidden="1" w:unhideWhenUsed="1"/>
+    <w:lsdException w:name="Plain Text" w:semiHidden="1" w:unhideWhenUsed="1"/>
+    <w:lsdException w:name="E-mail Signature" w:semiHidden="1" w:unhideWhenUsed="1"/>
+    <w:lsdException w:name="HTML Top of Form" w:semiHidden="1" w:unhideWhenUsed="1"/>
+    <w:lsdException w:name="HTML Bottom of Form" w:semiHidden="1" w:unhideWhenUsed="1"/>
+    <w:lsdException w:name="Normal (Web)" w:semiHidden="1" w:unhideWhenUsed="1"/>
+    <w:lsdException w:name="HTML Acronym" w:semiHidden="1" w:unhideWhenUsed="1"/>
+    <w:lsdException w:name="HTML Address" w:semiHidden="1" w:unhideWhenUsed="1"/>
+    <w:lsdException w:name="HTML Cite" w:semiHidden="1" w:unhideWhenUsed="1"/>
+    <w:lsdException w:name="HTML Code" w:semiHidden="1" w:unhideWhenUsed="1"/>
+    <w:lsdException w:name="HTML Definition" w:semiHidden="1" w:unhideWhenUsed="1"/>
+    <w:lsdException w:name="HTML Keyboard" w:semiHidden="1" w:unhideWhenUsed="1"/>
+    <w:lsdException w:name="HTML Preformatted" w:semiHidden="1" w:unhideWhenUsed="1"/>
+    <w:lsdException w:name="HTML Sample" w:semiHidden="1" w:unhideWhenUsed="1"/>
+    <w:lsdException w:name="HTML Typewriter" w:semiHidden="1" w:unhideWhenUsed="1"/>
+    <w:lsdException w:name="HTML Variable" w:semiHidden="1" w:unhideWhenUsed="1"/>
+    <w:lsdException w:name="Normal Table" w:semiHidden="1" w:unhideWhenUsed="1"/>
+    <w:lsdException w:name="annotation subject" w:semiHidden="1" w:unhideWhenUsed="1"/>
+    <w:lsdException w:name="No List" w:semiHidden="1" w:unhideWhenUsed="1"/>
+    <w:lsdException w:name="Outline List 1" w:semiHidden="1" w:unhideWhenUsed="1"/>
+    <w:lsdException w:name="Outline List 2" w:semiHidden="1" w:unhideWhenUsed="1"/>
+    <w:lsdException w:name="Outline List 3" w:semiHidden="1" w:unhideWhenUsed="1"/>
+    <w:lsdException w:name="Table Simple 1" w:semiHidden="1" w:unhideWhenUsed="1"/>
+    <w:lsdException w:name="Table Simple 2" w:semiHidden="1" w:unhideWhenUsed="1"/>
+    <w:lsdException w:name="Table Simple 3" w:semiHidden="1" w:unhideWhenUsed="1"/>
+    <w:lsdException w:name="Table Classic 1" w:semiHidden="1" w:unhideWhenUsed="1"/>
+    <w:lsdException w:name="Table Classic 2" w:semiHidden="1" w:unhideWhenUsed="1"/>
+    <w:lsdException w:name="Table Classic 3" w:semiHidden="1" w:unhideWhenUsed="1"/>
+    <w:lsdException w:name="Table Classic 4" w:semiHidden="1" w:unhideWhenUsed="1"/>
+    <w:lsdException w:name="Table Colorful 1" w:semiHidden="1" w:unhideWhenUsed="1"/>
+    <w:lsdException w:name="Table Colorful 2" w:semiHidden="1" w:unhideWhenUsed="1"/>
+    <w:lsdException w:name="Table Colorful 3" w:semiHidden="1" w:unhideWhenUsed="1"/>
+    <w:lsdException w:name="Table Columns 1" w:semiHidden="1" w:unhideWhenUsed="1"/>
+    <w:lsdException w:name="Table Columns 2" w:semiHidden="1" w:unhideWhenUsed="1"/>
+    <w:lsdException w:name="Table Columns 3" w:semiHidden="1" w:unhideWhenUsed="1"/>
+    <w:lsdException w:name="Table Columns 4" w:semiHidden="1" w:unhideWhenUsed="1"/>
+    <w:lsdException w:name="Table Columns 5" w:semiHidden="1" w:unhideWhenUsed="1"/>
+    <w:lsdException w:name="Table Grid 1" w:semiHidden="1" w:unhideWhenUsed="1"/>
+    <w:lsdException w:name="Table Grid 2" w:semiHidden="1" w:unhideWhenUsed="1"/>
+    <w:lsdException w:name="Table Grid 3" w:semiHidden="1" w:unhideWhenUsed="1"/>
+    <w:lsdException w:name="Table Grid 4" w:semiHidden="1" w:unhideWhenUsed="1"/>
+    <w:lsdException w:name="Table Grid 5" w:semiHidden="1" w:unhideWhenUsed="1"/>
+    <w:lsdException w:name="Table Grid 6" w:semiHidden="1" w:unhideWhenUsed="1"/>
+    <w:lsdException w:name="Table Grid 7" w:semiHidden="1" w:unhideWhenUsed="1"/>
+    <w:lsdException w:name="Table Grid 8" w:semiHidden="1" w:unhideWhenUsed="1"/>
+    <w:lsdException w:name="Table List 1" w:semiHidden="1" w:unhideWhenUsed="1"/>
+    <w:lsdException w:name="Table List 2" w:semiHidden="1" w:unhideWhenUsed="1"/>
+    <w:lsdException w:name="Table List 3" w:semiHidden="1" w:unhideWhenUsed="1"/>
+    <w:lsdException w:name="Table List 4" w:semiHidden="1" w:unhideWhenUsed="1"/>
+    <w:lsdException w:name="Table List 5" w:semiHidden="1" w:unhideWhenUsed="1"/>
+    <w:lsdException w:name="Table List 6" w:semiHidden="1" w:unhideWhenUsed="1"/>
+    <w:lsdException w:name="Table List 7" w:semiHidden="1" w:unhideWhenUsed="1"/>
+    <w:lsdException w:name="Table List 8" w:semiHidden="1" w:unhideWhenUsed="1"/>
+    <w:lsdException w:name="Table 3D effects 1" w:semiHidden="1" w:unhideWhenUsed="1"/>
+    <w:lsdException w:name="Table 3D effects 2" w:semiHidden="1" w:unhideWhenUsed="1"/>
+    <w:lsdException w:name="Table 3D effects 3" w:semiHidden="1" w:unhideWhenUsed="1"/>
+    <w:lsdException w:name="Table Contemporary" w:semiHidden="1" w:unhideWhenUsed="1"/>
+    <w:lsdException w:name="Table Elegant" w:semiHidden="1" w:unhideWhenUsed="1"/>
+    <w:lsdException w:name="Table Professional" w:semiHidden="1" w:unhideWhenUsed="1"/>
+    <w:lsdException w:name="Table Subtle 1" w:semiHidden="1" w:unhideWhenUsed="1"/>
+    <w:lsdException w:name="Table Subtle 2" w:semiHidden="1" w:unhideWhenUsed="1"/>
+    <w:lsdException w:name="Table Web 1" w:semiHidden="1" w:unhideWhenUsed="1"/>
+    <w:lsdException w:name="Table Web 2" w:semiHidden="1" w:unhideWhenUsed="1"/>
+    <w:lsdException w:name="Table Web 3" w:semiHidden="1" w:unhideWhenUsed="1"/>
+    <w:lsdException w:name="Balloon Text" w:semiHidden="1" w:unhideWhenUsed="1"/>
+    <w:lsdException w:name="Table Grid" w:uiPriority="59"/>
+    <w:lsdException w:name="Table Theme" w:semiHidden="1" w:unhideWhenUsed="1"/>
+    <w:lsdException w:name="Placeholder Text" w:semiHidden="1"/>
+    <w:lsdException w:name="No Spacing" w:uiPriority="1" w:qFormat="1"/>
+    <w:lsdException w:name="Light Shading" w:uiPriority="60"/>
+    <w:lsdException w:name="Light List" w:uiPriority="61"/>
+    <w:lsdException w:name="Light Grid" w:uiPriority="62"/>
+    <w:lsdException w:name="Medium Shading 1" w:uiPriority="63"/>
+    <w:lsdException w:name="Medium Shading 2" w:uiPriority="64"/>
+    <w:lsdException w:name="Medium List 1" w:uiPriority="65"/>
+    <w:lsdException w:name="Medium List 2" w:uiPriority="66"/>
+    <w:lsdException w:name="Medium Grid 1" w:uiPriority="67"/>
+    <w:lsdException w:name="Medium Grid 2" w:uiPriority="68"/>
+    <w:lsdException w:name="Medium Grid 3" w:uiPriority="69"/>
+    <w:lsdException w:name="Dark List" w:uiPriority="70"/>
+    <w:lsdException w:name="Colorful Shading" w:uiPriority="71"/>
+    <w:lsdException w:name="Colorful List" w:uiPriority="72"/>
+    <w:lsdException w:name="Colorful Grid" w:uiPriority="73"/>
+    <w:lsdException w:name="Light Shading Accent 1" w:uiPriority="60"/>
+    <w:lsdException w:name="Light List Accent 1" w:uiPriority="61"/>
+    <w:lsdException w:name="Light Grid Accent 1" w:uiPriority="62"/>
+    <w:lsdException w:name="Medium Shading 1 Accent 1" w:uiPriority="63"/>
+    <w:lsdException w:name="Medium Shading 2 Accent 1" w:uiPriority="64"/>
+    <w:lsdException w:name="Medium List 1 Accent 1" w:uiPriority="65"/>
+    <w:lsdException w:name="Revision" w:semiHidden="1"/>
+    <w:lsdException w:name="List Paragraph" w:uiPriority="34" w:qFormat="1"/>
+    <w:lsdException w:name="Quote" w:uiPriority="29" w:qFormat="1"/>
+    <w:lsdException w:name="Intense Quote" w:uiPriority="30" w:qFormat="1"/>
+    <w:lsdException w:name="Medium List 2 Accent 1" w:uiPriority="66"/>
+    <w:lsdException w:name="Medium Grid 1 Accent 1" w:uiPriority="67"/>
+    <w:lsdException w:name="Medium Grid 2 Accent 1" w:uiPriority="68"/>
+    <w:lsdException w:name="Medium Grid 3 Accent 1" w:uiPriority="69"/>
+    <w:lsdException w:name="Dark List Accent 1" w:uiPriority="70"/>
+    <w:lsdException w:name="Colorful Shading Accent 1" w:uiPriority="71"/>
+    <w:lsdException w:name="Colorful List Accent 1" w:uiPriority="72"/>
+    <w:lsdException w:name="Colorful Grid Accent 1" w:uiPriority="73"/>
+    <w:lsdException w:name="Light Shading Accent 2" w:uiPriority="60"/>
+    <w:lsdException w:name="Light List Accent 2" w:uiPriority="61"/>
+    <w:lsdException w:name="Light Grid Accent 2" w:uiPriority="62"/>
+    <w:lsdException w:name="Medium Shading 1 Accent 2" w:uiPriority="63"/>
+    <w:lsdException w:name="Medium Shading 2 Accent 2" w:uiPriority="64"/>
+    <w:lsdException w:name="Medium List 1 Accent 2" w:uiPriority="65"/>
+    <w:lsdException w:name="Medium List 2 Accent 2" w:uiPriority="66"/>
+    <w:lsdException w:name="Medium Grid 1 Accent 2" w:uiPriority="67"/>
+    <w:lsdException w:name="Medium Grid 2 Accent 2" w:uiPriority="68"/>
+    <w:lsdException w:name="Medium Grid 3 Accent 2" w:uiPriority="69"/>
+    <w:lsdException w:name="Dark List Accent 2" w:uiPriority="70"/>
+    <w:lsdException w:name="Colorful Shading Accent 2" w:uiPriority="71"/>
+    <w:lsdException w:name="Colorful List Accent 2" w:uiPriority="72"/>
+    <w:lsdException w:name="Colorful Grid Accent 2" w:uiPriority="73"/>
+    <w:lsdException w:name="Light Shading Accent 3" w:uiPriority="60"/>
+    <w:lsdException w:name="Light List Accent 3" w:uiPriority="61"/>
+    <w:lsdException w:name="Light Grid Accent 3" w:uiPriority="62"/>
+    <w:lsdException w:name="Medium Shading 1 Accent 3" w:uiPriority="63"/>
+    <w:lsdException w:name="Medium Shading 2 Accent 3" w:uiPriority="64"/>
+    <w:lsdException w:name="Medium List 1 Accent 3" w:uiPriority="65"/>
+    <w:lsdException w:name="Medium List 2 Accent 3" w:uiPriority="66"/>
+    <w:lsdException w:name="Medium Grid 1 Accent 3" w:uiPriority="67"/>
+    <w:lsdException w:name="Medium Grid 2 Accent 3" w:uiPriority="68"/>
+    <w:lsdException w:name="Medium Grid 3 Accent 3" w:uiPriority="69"/>
+    <w:lsdException w:name="Dark List Accent 3" w:uiPriority="70"/>
+    <w:lsdException w:name="Colorful Shading Accent 3" w:uiPriority="71"/>
+    <w:lsdException w:name="Colorful List Accent 3" w:uiPriority="72"/>
+    <w:lsdException w:name="Colorful Grid Accent 3" w:uiPriority="73"/>
+    <w:lsdException w:name="Light Shading Accent 4" w:uiPriority="60"/>
+    <w:lsdException w:name="Light List Accent 4" w:uiPriority="61"/>
+    <w:lsdException w:name="Light Grid Accent 4" w:uiPriority="62"/>
+    <w:lsdException w:name="Medium Shading 1 Accent 4" w:uiPriority="63"/>
+    <w:lsdException w:name="Medium Shading 2 Accent 4" w:uiPriority="64"/>
+    <w:lsdException w:name="Medium List 1 Accent 4" w:uiPriority="65"/>
+    <w:lsdException w:name="Medium List 2 Accent 4" w:uiPriority="66"/>
+    <w:lsdException w:name="Medium Grid 1 Accent 4" w:uiPriority="67"/>
+    <w:lsdException w:name="Medium Grid 2 Accent 4" w:uiPriority="68"/>
+    <w:lsdException w:name="Medium Grid 3 Accent 4" w:uiPriority="69"/>
+    <w:lsdException w:name="Dark List Accent 4" w:uiPriority="70"/>
+    <w:lsdException w:name="Colorful Shading Accent 4" w:uiPriority="71"/>
+    <w:lsdException w:name="Colorful List Accent 4" w:uiPriority="72"/>
+    <w:lsdException w:name="Colorful Grid Accent 4" w:uiPriority="73"/>
+    <w:lsdException w:name="Light Shading Accent 5" w:uiPriority="60"/>
+    <w:lsdException w:name="Light List Accent 5" w:uiPriority="61"/>
+    <w:lsdException w:name="Light Grid Accent 5" w:uiPriority="62"/>
+    <w:lsdException w:name="Medium Shading 1 Accent 5" w:uiPriority="63"/>
+    <w:lsdException w:name="Medium Shading 2 Accent 5" w:uiPriority="64"/>
+    <w:lsdException w:name="Medium List 1 Accent 5" w:uiPriority="65"/>
+    <w:lsdException w:name="Medium List 2 Accent 5" w:uiPriority="66"/>
+    <w:lsdException w:name="Medium Grid 1 Accent 5" w:uiPriority="67"/>
+    <w:lsdException w:name="Medium Grid 2 Accent 5" w:uiPriority="68"/>
+    <w:lsdException w:name="Medium Grid 3 Accent 5" w:uiPriority="69"/>
+    <w:lsdException w:name="Dark List Accent 5" w:uiPriority="70"/>
+    <w:lsdException w:name="Colorful Shading Accent 5" w:uiPriority="71"/>
+    <w:lsdException w:name="Colorful List Accent 5" w:uiPriority="72"/>
+    <w:lsdException w:name="Colorful Grid Accent 5" w:uiPriority="73"/>
+    <w:lsdException w:name="Light Shading Accent 6" w:uiPriority="60"/>
+    <w:lsdException w:name="Light List Accent 6" w:uiPriority="61"/>
+    <w:lsdException w:name="Light Grid Accent 6" w:uiPriority="62"/>
+    <w:lsdException w:name="Medium Shading 1 Accent 6" w:uiPriority="63"/>
+    <w:lsdException w:name="Medium Shading 2 Accent 6" w:uiPriority="64"/>
+    <w:lsdException w:name="Medium List 1 Accent 6" w:uiPriority="65"/>
+    <w:lsdException w:name="Medium List 2 Accent 6" w:uiPriority="66"/>
+    <w:lsdException w:name="Medium Grid 1 Accent 6" w:uiPriority="67"/>
+    <w:lsdException w:name="Medium Grid 2 Accent 6" w:uiPriority="68"/>
+    <w:lsdException w:name="Medium Grid 3 Accent 6" w:uiPriority="69"/>
+    <w:lsdException w:name="Dark List Accent 6" w:uiPriority="70"/>
+    <w:lsdException w:name="Colorful Shading Accent 6" w:uiPriority="71"/>
+    <w:lsdException w:name="Colorful List Accent 6" w:uiPriority="72"/>
+    <w:lsdException w:name="Colorful Grid Accent 6" w:uiPriority="73"/>
+    <w:lsdException w:name="Subtle Emphasis" w:uiPriority="19" w:qFormat="1"/>
+    <w:lsdException w:name="Intense Emphasis" w:uiPriority="21" w:qFormat="1"/>
+    <w:lsdException w:name="Subtle Reference" w:uiPriority="31" w:qFormat="1"/>
+    <w:lsdException w:name="Intense Reference" w:uiPriority="32" w:qFormat="1"/>
+    <w:lsdException w:name="Book Title" w:uiPriority="33" w:qFormat="1"/>
+    <w:lsdException w:name="Bibliography" w:semiHidden="1" w:uiPriority="37" w:unhideWhenUsed="1"/>
+    <w:lsdException w:name="TOC Heading" w:semiHidden="1" w:uiPriority="39" w:unhideWhenUsed="1" w:qFormat="1"/>
+    <w:lsdException w:name="Plain Table 1" w:uiPriority="41"/>
+    <w:lsdException w:name="Plain Table 2" w:uiPriority="42"/>
+    <w:lsdException w:name="Plain Table 3" w:uiPriority="43"/>
+    <w:lsdException w:name="Plain Table 4" w:uiPriority="44"/>
+    <w:lsdException w:name="Plain Table 5" w:uiPriority="45"/>
+    <w:lsdException w:name="Grid Table Light" w:uiPriority="40"/>
+    <w:lsdException w:name="Grid Table 1 Light" w:uiPriority="46"/>
+    <w:lsdException w:name="Grid Table 2" w:uiPriority="47"/>
+    <w:lsdException w:name="Grid Table 3" w:uiPriority="48"/>
+    <w:lsdException w:name="Grid Table 4" w:uiPriority="49"/>
+    <w:lsdException w:name="Grid Table 5 Dark" w:uiPriority="50"/>
+    <w:lsdException w:name="Grid Table 6 Colorful" w:uiPriority="51"/>
+    <w:lsdException w:name="Grid Table 7 Colorful" w:uiPriority="52"/>
+    <w:lsdException w:name="Grid Table 1 Light Accent 1" w:uiPriority="46"/>
+    <w:lsdException w:name="Grid Table 2 Accent 1" w:uiPriority="47"/>
+    <w:lsdException w:name="Grid Table 3 Accent 1" w:uiPriority="48"/>
+    <w:lsdException w:name="Grid Table 4 Accent 1" w:uiPriority="49"/>
+    <w:lsdException w:name="Grid Table 5 Dark Accent 1" w:uiPriority="50"/>
+    <w:lsdException w:name="Grid Table 6 Colorful Accent 1" w:uiPriority="51"/>
+    <w:lsdException w:name="Grid Table 7 Colorful Accent 1" w:uiPriority="52"/>
+    <w:lsdException w:name="Grid Table 1 Light Accent 2" w:uiPriority="46"/>
+    <w:lsdException w:name="Grid Table 2 Accent 2" w:uiPriority="47"/>
+    <w:lsdException w:name="Grid Table 3 Accent 2" w:uiPriority="48"/>
+    <w:lsdException w:name="Grid Table 4 Accent 2" w:uiPriority="49"/>
+    <w:lsdException w:name="Grid Table 5 Dark Accent 2" w:uiPriority="50"/>
+    <w:lsdException w:name="Grid Table 6 Colorful Accent 2" w:uiPriority="51"/>
+    <w:lsdException w:name="Grid Table 7 Colorful Accent 2" w:uiPriority="52"/>
+    <w:lsdException w:name="Grid Table 1 Light Accent 3" w:uiPriority="46"/>
+    <w:lsdException w:name="Grid Table 2 Accent 3" w:uiPriority="47"/>
+    <w:lsdException w:name="Grid Table 3 Accent 3" w:uiPriority="48"/>
+    <w:lsdException w:name="Grid Table 4 Accent 3" w:uiPriority="49"/>
+    <w:lsdException w:name="Grid Table 5 Dark Accent 3" w:uiPriority="50"/>
+    <w:lsdException w:name="Grid Table 6 Colorful Accent 3" w:uiPriority="51"/>
+    <w:lsdException w:name="Grid Table 7 Colorful Accent 3" w:uiPriority="52"/>
+    <w:lsdException w:name="Grid Table 1 Light Accent 4" w:uiPriority="46"/>
+    <w:lsdException w:name="Grid Table 2 Accent 4" w:uiPriority="47"/>
+    <w:lsdException w:name="Grid Table 3 Accent 4" w:uiPriority="48"/>
+    <w:lsdException w:name="Grid Table 4 Accent 4" w:uiPriority="49"/>
+    <w:lsdException w:name="Grid Table 5 Dark Accent 4" w:uiPriority="50"/>
+    <w:lsdException w:name="Grid Table 6 Colorful Accent 4" w:uiPriority="51"/>
+    <w:lsdException w:name="Grid Table 7 Colorful Accent 4" w:uiPriority="52"/>
+    <w:lsdException w:name="Grid Table 1 Light Accent 5" w:uiPriority="46"/>
+    <w:lsdException w:name="Grid Table 2 Accent 5" w:uiPriority="47"/>
+    <w:lsdException w:name="Grid Table 3 Accent 5" w:uiPriority="48"/>
+    <w:lsdException w:name="Grid Table 4 Accent 5" w:uiPriority="49"/>
+    <w:lsdException w:name="Grid Table 5 Dark Accent 5" w:uiPriority="50"/>
+    <w:lsdException w:name="Grid Table 6 Colorful Accent 5" w:uiPriority="51"/>
+    <w:lsdException w:name="Grid Table 7 Colorful Accent 5" w:uiPriority="52"/>
+    <w:lsdException w:name="Grid Table 1 Light Accent 6" w:uiPriority="46"/>
+    <w:lsdException w:name="Grid Table 2 Accent 6" w:uiPriority="47"/>
+    <w:lsdException w:name="Grid Table 3 Accent 6" w:uiPriority="48"/>
+    <w:lsdException w:name="Grid Table 4 Accent 6" w:uiPriority="49"/>
+    <w:lsdException w:name="Grid Table 5 Dark Accent 6" w:uiPriority="50"/>
+    <w:lsdException w:name="Grid Table 6 Colorful Accent 6" w:uiPriority="51"/>
+    <w:lsdException w:name="Grid Table 7 Colorful Accent 6" w:uiPriority="52"/>
+    <w:lsdException w:name="List Table 1 Light" w:uiPriority="46"/>
+    <w:lsdException w:name="List Table 2" w:uiPriority="47"/>
+    <w:lsdException w:name="List Table 3" w:uiPriority="48"/>
+    <w:lsdException w:name="List Table 4" w:uiPriority="49"/>
+    <w:lsdException w:name="List Table 5 Dark" w:uiPriority="50"/>
+    <w:lsdException w:name="List Table 6 Colorful" w:uiPriority="51"/>
+    <w:lsdException w:name="List Table 7 Colorful" w:uiPriority="52"/>
+    <w:lsdException w:name="List Table 1 Light Accent 1" w:uiPriority="46"/>
+    <w:lsdException w:name="List Table 2 Accent 1" w:uiPriority="47"/>
+    <w:lsdException w:name="List Table 3 Accent 1" w:uiPriority="48"/>
+    <w:lsdException w:name="List Table 4 Accent 1" w:uiPriority="49"/>
+    <w:lsdException w:name="List Table 5 Dark Accent 1" w:uiPriority="50"/>
+    <w:lsdException w:name="List Table 6 Colorful Accent 1" w:uiPriority="51"/>
+    <w:lsdException w:name="List Table 7 Colorful Accent 1" w:uiPriority="52"/>
+    <w:lsdException w:name="List Table 1 Light Accent 2" w:uiPriority="46"/>
+    <w:lsdException w:name="List Table 2 Accent 2" w:uiPriority="47"/>
+    <w:lsdException w:name="List Table 3 Accent 2" w:uiPriority="48"/>
+    <w:lsdException w:name="List Table 4 Accent 2" w:uiPriority="49"/>
+    <w:lsdException w:name="List Table 5 Dark Accent 2" w:uiPriority="50"/>
+    <w:lsdException w:name="List Table 6 Colorful Accent 2" w:uiPriority="51"/>
+    <w:lsdException w:name="List Table 7 Colorful Accent 2" w:uiPriority="52"/>
+    <w:lsdException w:name="List Table 1 Light Accent 3" w:uiPriority="46"/>
+    <w:lsdException w:name="List Table 2 Accent 3" w:uiPriority="47"/>
+    <w:lsdException w:name="List Table 3 Accent 3" w:uiPriority="48"/>
+    <w:lsdException w:name="List Table 4 Accent 3" w:uiPriority="49"/>
+    <w:lsdException w:name="List Table 5 Dark Accent 3" w:uiPriority="50"/>
+    <w:lsdException w:name="List Table 6 Colorful Accent 3" w:uiPriority="51"/>
+    <w:lsdException w:name="List Table 7 Colorful Accent 3" w:uiPriority="52"/>
+    <w:lsdException w:name="List Table 1 Light Accent 4" w:uiPriority="46"/>
+    <w:lsdException w:name="List Table 2 Accent 4" w:uiPriority="47"/>
+    <w:lsdException w:name="List Table 3 Accent 4" w:uiPriority="48"/>
+    <w:lsdException w:name="List Table 4 Accent 4" w:uiPriority="49"/>
+    <w:lsdException w:name="List Table 5 Dark Accent 4" w:uiPriority="50"/>
+    <w:lsdException w:name="List Table 6 Colorful Accent 4" w:uiPriority="51"/>
+    <w:lsdException w:name="List Table 7 Colorful Accent 4" w:uiPriority="52"/>
+    <w:lsdException w:name="List Table 1 Light Accent 5" w:uiPriority="46"/>
+    <w:lsdException w:name="List Table 2 Accent 5" w:uiPriority="47"/>
+    <w:lsdException w:name="List Table 3 Accent 5" w:uiPriority="48"/>
+    <w:lsdException w:name="List Table 4 Accent 5" w:uiPriority="49"/>
+    <w:lsdException w:name="List Table 5 Dark Accent 5" w:uiPriority="50"/>
+    <w:lsdException w:name="List Table 6 Colorful Accent 5" w:uiPriority="51"/>
+    <w:lsdException w:name="List Table 7 Colorful Accent 5" w:uiPriority="52"/>
+    <w:lsdException w:name="List Table 1 Light Accent 6" w:uiPriority="46"/>
+    <w:lsdException w:name="List Table 2 Accent 6" w:uiPriority="47"/>
+    <w:lsdException w:name="List Table 3 Accent 6" w:uiPriority="48"/>
+    <w:lsdException w:name="List Table 4 Accent 6" w:uiPriority="49"/>
+    <w:lsdException w:name="List Table 5 Dark Accent 6" w:uiPriority="50"/>
+    <w:lsdException w:name="List Table 6 Colorful Accent 6" w:uiPriority="51"/>
+    <w:lsdException w:name="List Table 7 Colorful Accent 6" w:uiPriority="52"/>
   </w:latentStyles>
   <w:style w:type="paragraph" w:default="1" w:styleId="a">
     <w:name w:val="Normal"/>
@@ -2296,7 +2564,6 @@
       <w:spacing w:after="0" w:line="240" w:lineRule="auto"/>
     </w:pPr>
     <w:tblPr>
-      <w:tblInd w:w="0" w:type="dxa"/>
       <w:tblBorders>
         <w:top w:val="single" w:sz="4" w:space="0" w:color="auto"/>
         <w:left w:val="single" w:sz="4" w:space="0" w:color="auto"/>
@@ -2305,475 +2572,6 @@
         <w:insideH w:val="single" w:sz="4" w:space="0" w:color="auto"/>
         <w:insideV w:val="single" w:sz="4" w:space="0" w:color="auto"/>
       </w:tblBorders>
-      <w:tblCellMar>
-        <w:top w:w="0" w:type="dxa"/>
-        <w:left w:w="108" w:type="dxa"/>
-        <w:bottom w:w="0" w:type="dxa"/>
-        <w:right w:w="108" w:type="dxa"/>
-      </w:tblCellMar>
-    </w:tblPr>
-  </w:style>
-  <w:style w:type="paragraph" w:styleId="a5">
-    <w:name w:val="Body Text"/>
-    <w:basedOn w:val="a"/>
-    <w:link w:val="a6"/>
-    <w:rsid w:val="00ED1681"/>
-    <w:pPr>
-      <w:spacing w:after="120"/>
-    </w:pPr>
-    <w:rPr>
-      <w:sz w:val="28"/>
-      <w:szCs w:val="20"/>
-    </w:rPr>
-  </w:style>
-  <w:style w:type="character" w:customStyle="1" w:styleId="a6">
-    <w:name w:val="Основной текст Знак"/>
-    <w:basedOn w:val="a0"/>
-    <w:link w:val="a5"/>
-    <w:rsid w:val="00ED1681"/>
-    <w:rPr>
-      <w:rFonts w:ascii="Times New Roman" w:eastAsia="Times New Roman" w:hAnsi="Times New Roman" w:cs="Times New Roman"/>
-      <w:sz w:val="28"/>
-      <w:szCs w:val="20"/>
-      <w:lang w:eastAsia="ru-RU"/>
-    </w:rPr>
-  </w:style>
-  <w:style w:type="paragraph" w:styleId="a7">
-    <w:name w:val="header"/>
-    <w:basedOn w:val="a"/>
-    <w:link w:val="a8"/>
-    <w:uiPriority w:val="99"/>
-    <w:unhideWhenUsed/>
-    <w:rsid w:val="001E35A8"/>
-    <w:pPr>
-      <w:tabs>
-        <w:tab w:val="center" w:pos="4677"/>
-        <w:tab w:val="right" w:pos="9355"/>
-      </w:tabs>
-    </w:pPr>
-  </w:style>
-  <w:style w:type="character" w:customStyle="1" w:styleId="a8">
-    <w:name w:val="Верхний колонтитул Знак"/>
-    <w:basedOn w:val="a0"/>
-    <w:link w:val="a7"/>
-    <w:uiPriority w:val="99"/>
-    <w:rsid w:val="001E35A8"/>
-    <w:rPr>
-      <w:rFonts w:ascii="Times New Roman" w:eastAsia="Times New Roman" w:hAnsi="Times New Roman" w:cs="Times New Roman"/>
-      <w:sz w:val="24"/>
-      <w:szCs w:val="24"/>
-      <w:lang w:eastAsia="ru-RU"/>
-    </w:rPr>
-  </w:style>
-  <w:style w:type="paragraph" w:styleId="a9">
-    <w:name w:val="footer"/>
-    <w:basedOn w:val="a"/>
-    <w:link w:val="aa"/>
-    <w:uiPriority w:val="99"/>
-    <w:unhideWhenUsed/>
-    <w:rsid w:val="001E35A8"/>
-    <w:pPr>
-      <w:tabs>
-        <w:tab w:val="center" w:pos="4677"/>
-        <w:tab w:val="right" w:pos="9355"/>
-      </w:tabs>
-    </w:pPr>
-  </w:style>
-  <w:style w:type="character" w:customStyle="1" w:styleId="aa">
-    <w:name w:val="Нижний колонтитул Знак"/>
-    <w:basedOn w:val="a0"/>
-    <w:link w:val="a9"/>
-    <w:uiPriority w:val="99"/>
-    <w:rsid w:val="001E35A8"/>
-    <w:rPr>
-      <w:rFonts w:ascii="Times New Roman" w:eastAsia="Times New Roman" w:hAnsi="Times New Roman" w:cs="Times New Roman"/>
-      <w:sz w:val="24"/>
-      <w:szCs w:val="24"/>
-      <w:lang w:eastAsia="ru-RU"/>
-    </w:rPr>
-  </w:style>
-  <w:style w:type="paragraph" w:customStyle="1" w:styleId="ab">
-    <w:name w:val="Чертежный"/>
-    <w:link w:val="ac"/>
-    <w:rsid w:val="001E35A8"/>
-    <w:pPr>
-      <w:spacing w:after="0" w:line="240" w:lineRule="auto"/>
-      <w:jc w:val="both"/>
-    </w:pPr>
-    <w:rPr>
-      <w:rFonts w:ascii="ISOCPEUR" w:eastAsia="Times New Roman" w:hAnsi="ISOCPEUR" w:cs="Times New Roman"/>
-      <w:i/>
-      <w:sz w:val="28"/>
-      <w:szCs w:val="20"/>
-      <w:lang w:val="uk-UA" w:eastAsia="ru-RU"/>
-    </w:rPr>
-  </w:style>
-  <w:style w:type="character" w:customStyle="1" w:styleId="ac">
-    <w:name w:val="Чертежный Знак"/>
-    <w:link w:val="ab"/>
-    <w:rsid w:val="001E35A8"/>
-    <w:rPr>
-      <w:rFonts w:ascii="ISOCPEUR" w:eastAsia="Times New Roman" w:hAnsi="ISOCPEUR" w:cs="Times New Roman"/>
-      <w:i/>
-      <w:sz w:val="28"/>
-      <w:szCs w:val="20"/>
-      <w:lang w:val="uk-UA" w:eastAsia="ru-RU"/>
-    </w:rPr>
-  </w:style>
-  <w:style w:type="paragraph" w:customStyle="1" w:styleId="ad">
-    <w:name w:val="Титульный_лист_текст"/>
-    <w:basedOn w:val="a"/>
-    <w:link w:val="ae"/>
-    <w:qFormat/>
-    <w:rsid w:val="001E35A8"/>
-    <w:pPr>
-      <w:spacing w:line="276" w:lineRule="auto"/>
-      <w:ind w:firstLine="709"/>
-      <w:jc w:val="center"/>
-    </w:pPr>
-    <w:rPr>
-      <w:sz w:val="28"/>
-      <w:szCs w:val="28"/>
-      <w:lang w:eastAsia="en-US"/>
-    </w:rPr>
-  </w:style>
-  <w:style w:type="character" w:customStyle="1" w:styleId="ae">
-    <w:name w:val="Титульный_лист_текст Знак"/>
-    <w:basedOn w:val="a0"/>
-    <w:link w:val="ad"/>
-    <w:rsid w:val="001E35A8"/>
-    <w:rPr>
-      <w:rFonts w:ascii="Times New Roman" w:eastAsia="Times New Roman" w:hAnsi="Times New Roman" w:cs="Times New Roman"/>
-      <w:sz w:val="28"/>
-      <w:szCs w:val="28"/>
-    </w:rPr>
-  </w:style>
-  <w:style w:type="character" w:customStyle="1" w:styleId="FontStyle20">
-    <w:name w:val="Font Style20"/>
-    <w:uiPriority w:val="99"/>
-    <w:rsid w:val="001E35A8"/>
-    <w:rPr>
-      <w:rFonts w:ascii="Times New Roman" w:hAnsi="Times New Roman" w:cs="Times New Roman"/>
-      <w:sz w:val="18"/>
-      <w:szCs w:val="18"/>
-    </w:rPr>
-  </w:style>
-  <w:style w:type="paragraph" w:customStyle="1" w:styleId="zzz">
-    <w:name w:val="zzz"/>
-    <w:basedOn w:val="a"/>
-    <w:link w:val="zzz0"/>
-    <w:qFormat/>
-    <w:rsid w:val="001E35A8"/>
-    <w:pPr>
-      <w:tabs>
-        <w:tab w:val="left" w:pos="1701"/>
-        <w:tab w:val="center" w:pos="5529"/>
-        <w:tab w:val="right" w:pos="9498"/>
-      </w:tabs>
-      <w:spacing w:line="276" w:lineRule="auto"/>
-      <w:ind w:right="1000" w:firstLine="1701"/>
-    </w:pPr>
-    <w:rPr>
-      <w:sz w:val="28"/>
-      <w:szCs w:val="28"/>
-      <w:u w:val="single"/>
-      <w:lang w:eastAsia="en-US"/>
-    </w:rPr>
-  </w:style>
-  <w:style w:type="character" w:customStyle="1" w:styleId="zzz0">
-    <w:name w:val="zzz Знак"/>
-    <w:basedOn w:val="a0"/>
-    <w:link w:val="zzz"/>
-    <w:rsid w:val="001E35A8"/>
-    <w:rPr>
-      <w:rFonts w:ascii="Times New Roman" w:eastAsia="Times New Roman" w:hAnsi="Times New Roman" w:cs="Times New Roman"/>
-      <w:sz w:val="28"/>
-      <w:szCs w:val="28"/>
-      <w:u w:val="single"/>
-    </w:rPr>
-  </w:style>
-  <w:style w:type="paragraph" w:styleId="af">
-    <w:name w:val="Balloon Text"/>
-    <w:basedOn w:val="a"/>
-    <w:link w:val="af0"/>
-    <w:uiPriority w:val="99"/>
-    <w:semiHidden/>
-    <w:unhideWhenUsed/>
-    <w:rsid w:val="00244A63"/>
-    <w:rPr>
-      <w:rFonts w:ascii="Tahoma" w:hAnsi="Tahoma" w:cs="Tahoma"/>
-      <w:sz w:val="16"/>
-      <w:szCs w:val="16"/>
-    </w:rPr>
-  </w:style>
-  <w:style w:type="character" w:customStyle="1" w:styleId="af0">
-    <w:name w:val="Текст выноски Знак"/>
-    <w:basedOn w:val="a0"/>
-    <w:link w:val="af"/>
-    <w:uiPriority w:val="99"/>
-    <w:semiHidden/>
-    <w:rsid w:val="00244A63"/>
-    <w:rPr>
-      <w:rFonts w:ascii="Tahoma" w:eastAsia="Times New Roman" w:hAnsi="Tahoma" w:cs="Tahoma"/>
-      <w:sz w:val="16"/>
-      <w:szCs w:val="16"/>
-      <w:lang w:eastAsia="ru-RU"/>
-    </w:rPr>
-  </w:style>
-</w:styles>
-</file>
-
-<file path=word/stylesWithEffects.xml><?xml version="1.0" encoding="utf-8"?>
-<w:styles xmlns:wpc="http://schemas.microsoft.com/office/word/2010/wordprocessingCanvas" xmlns:mc="http://schemas.openxmlformats.org/markup-compatibility/2006" xmlns:o="urn:schemas-microsoft-com:office:office" xmlns:r="http://schemas.openxmlformats.org/officeDocument/2006/relationships" xmlns:m="http://schemas.openxmlformats.org/officeDocument/2006/math" xmlns:v="urn:schemas-microsoft-com:vml" xmlns:wp14="http://schemas.microsoft.com/office/word/2010/wordprocessingDrawing" xmlns:wp="http://schemas.openxmlformats.org/drawingml/2006/wordprocessingDrawing" xmlns:w10="urn:schemas-microsoft-com:office:word" xmlns:w="http://schemas.openxmlformats.org/wordprocessingml/2006/main" xmlns:w14="http://schemas.microsoft.com/office/word/2010/wordml" xmlns:wpg="http://schemas.microsoft.com/office/word/2010/wordprocessingGroup" xmlns:wpi="http://schemas.microsoft.com/office/word/2010/wordprocessingInk" xmlns:wne="http://schemas.microsoft.com/office/word/2006/wordml" xmlns:wps="http://schemas.microsoft.com/office/word/2010/wordprocessingShape" mc:Ignorable="w14 wp14">
-  <w:docDefaults>
-    <w:rPrDefault>
-      <w:rPr>
-        <w:rFonts w:asciiTheme="minorHAnsi" w:eastAsiaTheme="minorHAnsi" w:hAnsiTheme="minorHAnsi" w:cstheme="minorBidi"/>
-        <w:sz w:val="22"/>
-        <w:szCs w:val="22"/>
-        <w:lang w:val="ru-RU" w:eastAsia="en-US" w:bidi="ar-SA"/>
-      </w:rPr>
-    </w:rPrDefault>
-    <w:pPrDefault>
-      <w:pPr>
-        <w:spacing w:after="200" w:line="276" w:lineRule="auto"/>
-      </w:pPr>
-    </w:pPrDefault>
-  </w:docDefaults>
-  <w:latentStyles w:defLockedState="0" w:defUIPriority="99" w:defSemiHidden="1" w:defUnhideWhenUsed="1" w:defQFormat="0" w:count="267">
-    <w:lsdException w:name="Normal" w:semiHidden="0" w:uiPriority="0" w:unhideWhenUsed="0" w:qFormat="1"/>
-    <w:lsdException w:name="heading 1" w:semiHidden="0" w:uiPriority="9" w:unhideWhenUsed="0" w:qFormat="1"/>
-    <w:lsdException w:name="heading 2" w:uiPriority="9" w:qFormat="1"/>
-    <w:lsdException w:name="heading 3" w:uiPriority="9" w:qFormat="1"/>
-    <w:lsdException w:name="heading 4" w:uiPriority="9" w:qFormat="1"/>
-    <w:lsdException w:name="heading 5" w:uiPriority="9" w:qFormat="1"/>
-    <w:lsdException w:name="heading 6" w:uiPriority="9" w:qFormat="1"/>
-    <w:lsdException w:name="heading 7" w:uiPriority="9" w:qFormat="1"/>
-    <w:lsdException w:name="heading 8" w:uiPriority="9" w:qFormat="1"/>
-    <w:lsdException w:name="heading 9" w:uiPriority="9" w:qFormat="1"/>
-    <w:lsdException w:name="toc 1" w:uiPriority="39"/>
-    <w:lsdException w:name="toc 2" w:uiPriority="39"/>
-    <w:lsdException w:name="toc 3" w:uiPriority="39"/>
-    <w:lsdException w:name="toc 4" w:uiPriority="39"/>
-    <w:lsdException w:name="toc 5" w:uiPriority="39"/>
-    <w:lsdException w:name="toc 6" w:uiPriority="39"/>
-    <w:lsdException w:name="toc 7" w:uiPriority="39"/>
-    <w:lsdException w:name="toc 8" w:uiPriority="39"/>
-    <w:lsdException w:name="toc 9" w:uiPriority="39"/>
-    <w:lsdException w:name="caption" w:uiPriority="35" w:qFormat="1"/>
-    <w:lsdException w:name="Title" w:semiHidden="0" w:uiPriority="10" w:unhideWhenUsed="0" w:qFormat="1"/>
-    <w:lsdException w:name="Default Paragraph Font" w:uiPriority="1"/>
-    <w:lsdException w:name="Body Text" w:uiPriority="0"/>
-    <w:lsdException w:name="Subtitle" w:semiHidden="0" w:uiPriority="11" w:unhideWhenUsed="0" w:qFormat="1"/>
-    <w:lsdException w:name="Strong" w:semiHidden="0" w:uiPriority="22" w:unhideWhenUsed="0" w:qFormat="1"/>
-    <w:lsdException w:name="Emphasis" w:semiHidden="0" w:uiPriority="20" w:unhideWhenUsed="0" w:qFormat="1"/>
-    <w:lsdException w:name="Table Grid" w:semiHidden="0" w:uiPriority="59" w:unhideWhenUsed="0"/>
-    <w:lsdException w:name="Placeholder Text" w:unhideWhenUsed="0"/>
-    <w:lsdException w:name="No Spacing" w:semiHidden="0" w:uiPriority="1" w:unhideWhenUsed="0" w:qFormat="1"/>
-    <w:lsdException w:name="Light Shading" w:semiHidden="0" w:uiPriority="60" w:unhideWhenUsed="0"/>
-    <w:lsdException w:name="Light List" w:semiHidden="0" w:uiPriority="61" w:unhideWhenUsed="0"/>
-    <w:lsdException w:name="Light Grid" w:semiHidden="0" w:uiPriority="62" w:unhideWhenUsed="0"/>
-    <w:lsdException w:name="Medium Shading 1" w:semiHidden="0" w:uiPriority="63" w:unhideWhenUsed="0"/>
-    <w:lsdException w:name="Medium Shading 2" w:semiHidden="0" w:uiPriority="64" w:unhideWhenUsed="0"/>
-    <w:lsdException w:name="Medium List 1" w:semiHidden="0" w:uiPriority="65" w:unhideWhenUsed="0"/>
-    <w:lsdException w:name="Medium List 2" w:semiHidden="0" w:uiPriority="66" w:unhideWhenUsed="0"/>
-    <w:lsdException w:name="Medium Grid 1" w:semiHidden="0" w:uiPriority="67" w:unhideWhenUsed="0"/>
-    <w:lsdException w:name="Medium Grid 2" w:semiHidden="0" w:uiPriority="68" w:unhideWhenUsed="0"/>
-    <w:lsdException w:name="Medium Grid 3" w:semiHidden="0" w:uiPriority="69" w:unhideWhenUsed="0"/>
-    <w:lsdException w:name="Dark List" w:semiHidden="0" w:uiPriority="70" w:unhideWhenUsed="0"/>
-    <w:lsdException w:name="Colorful Shading" w:semiHidden="0" w:uiPriority="71" w:unhideWhenUsed="0"/>
-    <w:lsdException w:name="Colorful List" w:semiHidden="0" w:uiPriority="72" w:unhideWhenUsed="0"/>
-    <w:lsdException w:name="Colorful Grid" w:semiHidden="0" w:uiPriority="73" w:unhideWhenUsed="0"/>
-    <w:lsdException w:name="Light Shading Accent 1" w:semiHidden="0" w:uiPriority="60" w:unhideWhenUsed="0"/>
-    <w:lsdException w:name="Light List Accent 1" w:semiHidden="0" w:uiPriority="61" w:unhideWhenUsed="0"/>
-    <w:lsdException w:name="Light Grid Accent 1" w:semiHidden="0" w:uiPriority="62" w:unhideWhenUsed="0"/>
-    <w:lsdException w:name="Medium Shading 1 Accent 1" w:semiHidden="0" w:uiPriority="63" w:unhideWhenUsed="0"/>
-    <w:lsdException w:name="Medium Shading 2 Accent 1" w:semiHidden="0" w:uiPriority="64" w:unhideWhenUsed="0"/>
-    <w:lsdException w:name="Medium List 1 Accent 1" w:semiHidden="0" w:uiPriority="65" w:unhideWhenUsed="0"/>
-    <w:lsdException w:name="Revision" w:unhideWhenUsed="0"/>
-    <w:lsdException w:name="List Paragraph" w:semiHidden="0" w:uiPriority="34" w:unhideWhenUsed="0" w:qFormat="1"/>
-    <w:lsdException w:name="Quote" w:semiHidden="0" w:uiPriority="29" w:unhideWhenUsed="0" w:qFormat="1"/>
-    <w:lsdException w:name="Intense Quote" w:semiHidden="0" w:uiPriority="30" w:unhideWhenUsed="0" w:qFormat="1"/>
-    <w:lsdException w:name="Medium List 2 Accent 1" w:semiHidden="0" w:uiPriority="66" w:unhideWhenUsed="0"/>
-    <w:lsdException w:name="Medium Grid 1 Accent 1" w:semiHidden="0" w:uiPriority="67" w:unhideWhenUsed="0"/>
-    <w:lsdException w:name="Medium Grid 2 Accent 1" w:semiHidden="0" w:uiPriority="68" w:unhideWhenUsed="0"/>
-    <w:lsdException w:name="Medium Grid 3 Accent 1" w:semiHidden="0" w:uiPriority="69" w:unhideWhenUsed="0"/>
-    <w:lsdException w:name="Dark List Accent 1" w:semiHidden="0" w:uiPriority="70" w:unhideWhenUsed="0"/>
-    <w:lsdException w:name="Colorful Shading Accent 1" w:semiHidden="0" w:uiPriority="71" w:unhideWhenUsed="0"/>
-    <w:lsdException w:name="Colorful List Accent 1" w:semiHidden="0" w:uiPriority="72" w:unhideWhenUsed="0"/>
-    <w:lsdException w:name="Colorful Grid Accent 1" w:semiHidden="0" w:uiPriority="73" w:unhideWhenUsed="0"/>
-    <w:lsdException w:name="Light Shading Accent 2" w:semiHidden="0" w:uiPriority="60" w:unhideWhenUsed="0"/>
-    <w:lsdException w:name="Light List Accent 2" w:semiHidden="0" w:uiPriority="61" w:unhideWhenUsed="0"/>
-    <w:lsdException w:name="Light Grid Accent 2" w:semiHidden="0" w:uiPriority="62" w:unhideWhenUsed="0"/>
-    <w:lsdException w:name="Medium Shading 1 Accent 2" w:semiHidden="0" w:uiPriority="63" w:unhideWhenUsed="0"/>
-    <w:lsdException w:name="Medium Shading 2 Accent 2" w:semiHidden="0" w:uiPriority="64" w:unhideWhenUsed="0"/>
-    <w:lsdException w:name="Medium List 1 Accent 2" w:semiHidden="0" w:uiPriority="65" w:unhideWhenUsed="0"/>
-    <w:lsdException w:name="Medium List 2 Accent 2" w:semiHidden="0" w:uiPriority="66" w:unhideWhenUsed="0"/>
-    <w:lsdException w:name="Medium Grid 1 Accent 2" w:semiHidden="0" w:uiPriority="67" w:unhideWhenUsed="0"/>
-    <w:lsdException w:name="Medium Grid 2 Accent 2" w:semiHidden="0" w:uiPriority="68" w:unhideWhenUsed="0"/>
-    <w:lsdException w:name="Medium Grid 3 Accent 2" w:semiHidden="0" w:uiPriority="69" w:unhideWhenUsed="0"/>
-    <w:lsdException w:name="Dark List Accent 2" w:semiHidden="0" w:uiPriority="70" w:unhideWhenUsed="0"/>
-    <w:lsdException w:name="Colorful Shading Accent 2" w:semiHidden="0" w:uiPriority="71" w:unhideWhenUsed="0"/>
-    <w:lsdException w:name="Colorful List Accent 2" w:semiHidden="0" w:uiPriority="72" w:unhideWhenUsed="0"/>
-    <w:lsdException w:name="Colorful Grid Accent 2" w:semiHidden="0" w:uiPriority="73" w:unhideWhenUsed="0"/>
-    <w:lsdException w:name="Light Shading Accent 3" w:semiHidden="0" w:uiPriority="60" w:unhideWhenUsed="0"/>
-    <w:lsdException w:name="Light List Accent 3" w:semiHidden="0" w:uiPriority="61" w:unhideWhenUsed="0"/>
-    <w:lsdException w:name="Light Grid Accent 3" w:semiHidden="0" w:uiPriority="62" w:unhideWhenUsed="0"/>
-    <w:lsdException w:name="Medium Shading 1 Accent 3" w:semiHidden="0" w:uiPriority="63" w:unhideWhenUsed="0"/>
-    <w:lsdException w:name="Medium Shading 2 Accent 3" w:semiHidden="0" w:uiPriority="64" w:unhideWhenUsed="0"/>
-    <w:lsdException w:name="Medium List 1 Accent 3" w:semiHidden="0" w:uiPriority="65" w:unhideWhenUsed="0"/>
-    <w:lsdException w:name="Medium List 2 Accent 3" w:semiHidden="0" w:uiPriority="66" w:unhideWhenUsed="0"/>
-    <w:lsdException w:name="Medium Grid 1 Accent 3" w:semiHidden="0" w:uiPriority="67" w:unhideWhenUsed="0"/>
-    <w:lsdException w:name="Medium Grid 2 Accent 3" w:semiHidden="0" w:uiPriority="68" w:unhideWhenUsed="0"/>
-    <w:lsdException w:name="Medium Grid 3 Accent 3" w:semiHidden="0" w:uiPriority="69" w:unhideWhenUsed="0"/>
-    <w:lsdException w:name="Dark List Accent 3" w:semiHidden="0" w:uiPriority="70" w:unhideWhenUsed="0"/>
-    <w:lsdException w:name="Colorful Shading Accent 3" w:semiHidden="0" w:uiPriority="71" w:unhideWhenUsed="0"/>
-    <w:lsdException w:name="Colorful List Accent 3" w:semiHidden="0" w:uiPriority="72" w:unhideWhenUsed="0"/>
-    <w:lsdException w:name="Colorful Grid Accent 3" w:semiHidden="0" w:uiPriority="73" w:unhideWhenUsed="0"/>
-    <w:lsdException w:name="Light Shading Accent 4" w:semiHidden="0" w:uiPriority="60" w:unhideWhenUsed="0"/>
-    <w:lsdException w:name="Light List Accent 4" w:semiHidden="0" w:uiPriority="61" w:unhideWhenUsed="0"/>
-    <w:lsdException w:name="Light Grid Accent 4" w:semiHidden="0" w:uiPriority="62" w:unhideWhenUsed="0"/>
-    <w:lsdException w:name="Medium Shading 1 Accent 4" w:semiHidden="0" w:uiPriority="63" w:unhideWhenUsed="0"/>
-    <w:lsdException w:name="Medium Shading 2 Accent 4" w:semiHidden="0" w:uiPriority="64" w:unhideWhenUsed="0"/>
-    <w:lsdException w:name="Medium List 1 Accent 4" w:semiHidden="0" w:uiPriority="65" w:unhideWhenUsed="0"/>
-    <w:lsdException w:name="Medium List 2 Accent 4" w:semiHidden="0" w:uiPriority="66" w:unhideWhenUsed="0"/>
-    <w:lsdException w:name="Medium Grid 1 Accent 4" w:semiHidden="0" w:uiPriority="67" w:unhideWhenUsed="0"/>
-    <w:lsdException w:name="Medium Grid 2 Accent 4" w:semiHidden="0" w:uiPriority="68" w:unhideWhenUsed="0"/>
-    <w:lsdException w:name="Medium Grid 3 Accent 4" w:semiHidden="0" w:uiPriority="69" w:unhideWhenUsed="0"/>
-    <w:lsdException w:name="Dark List Accent 4" w:semiHidden="0" w:uiPriority="70" w:unhideWhenUsed="0"/>
-    <w:lsdException w:name="Colorful Shading Accent 4" w:semiHidden="0" w:uiPriority="71" w:unhideWhenUsed="0"/>
-    <w:lsdException w:name="Colorful List Accent 4" w:semiHidden="0" w:uiPriority="72" w:unhideWhenUsed="0"/>
-    <w:lsdException w:name="Colorful Grid Accent 4" w:semiHidden="0" w:uiPriority="73" w:unhideWhenUsed="0"/>
-    <w:lsdException w:name="Light Shading Accent 5" w:semiHidden="0" w:uiPriority="60" w:unhideWhenUsed="0"/>
-    <w:lsdException w:name="Light List Accent 5" w:semiHidden="0" w:uiPriority="61" w:unhideWhenUsed="0"/>
-    <w:lsdException w:name="Light Grid Accent 5" w:semiHidden="0" w:uiPriority="62" w:unhideWhenUsed="0"/>
-    <w:lsdException w:name="Medium Shading 1 Accent 5" w:semiHidden="0" w:uiPriority="63" w:unhideWhenUsed="0"/>
-    <w:lsdException w:name="Medium Shading 2 Accent 5" w:semiHidden="0" w:uiPriority="64" w:unhideWhenUsed="0"/>
-    <w:lsdException w:name="Medium List 1 Accent 5" w:semiHidden="0" w:uiPriority="65" w:unhideWhenUsed="0"/>
-    <w:lsdException w:name="Medium List 2 Accent 5" w:semiHidden="0" w:uiPriority="66" w:unhideWhenUsed="0"/>
-    <w:lsdException w:name="Medium Grid 1 Accent 5" w:semiHidden="0" w:uiPriority="67" w:unhideWhenUsed="0"/>
-    <w:lsdException w:name="Medium Grid 2 Accent 5" w:semiHidden="0" w:uiPriority="68" w:unhideWhenUsed="0"/>
-    <w:lsdException w:name="Medium Grid 3 Accent 5" w:semiHidden="0" w:uiPriority="69" w:unhideWhenUsed="0"/>
-    <w:lsdException w:name="Dark List Accent 5" w:semiHidden="0" w:uiPriority="70" w:unhideWhenUsed="0"/>
-    <w:lsdException w:name="Colorful Shading Accent 5" w:semiHidden="0" w:uiPriority="71" w:unhideWhenUsed="0"/>
-    <w:lsdException w:name="Colorful List Accent 5" w:semiHidden="0" w:uiPriority="72" w:unhideWhenUsed="0"/>
-    <w:lsdException w:name="Colorful Grid Accent 5" w:semiHidden="0" w:uiPriority="73" w:unhideWhenUsed="0"/>
-    <w:lsdException w:name="Light Shading Accent 6" w:semiHidden="0" w:uiPriority="60" w:unhideWhenUsed="0"/>
-    <w:lsdException w:name="Light List Accent 6" w:semiHidden="0" w:uiPriority="61" w:unhideWhenUsed="0"/>
-    <w:lsdException w:name="Light Grid Accent 6" w:semiHidden="0" w:uiPriority="62" w:unhideWhenUsed="0"/>
-    <w:lsdException w:name="Medium Shading 1 Accent 6" w:semiHidden="0" w:uiPriority="63" w:unhideWhenUsed="0"/>
-    <w:lsdException w:name="Medium Shading 2 Accent 6" w:semiHidden="0" w:uiPriority="64" w:unhideWhenUsed="0"/>
-    <w:lsdException w:name="Medium List 1 Accent 6" w:semiHidden="0" w:uiPriority="65" w:unhideWhenUsed="0"/>
-    <w:lsdException w:name="Medium List 2 Accent 6" w:semiHidden="0" w:uiPriority="66" w:unhideWhenUsed="0"/>
-    <w:lsdException w:name="Medium Grid 1 Accent 6" w:semiHidden="0" w:uiPriority="67" w:unhideWhenUsed="0"/>
-    <w:lsdException w:name="Medium Grid 2 Accent 6" w:semiHidden="0" w:uiPriority="68" w:unhideWhenUsed="0"/>
-    <w:lsdException w:name="Medium Grid 3 Accent 6" w:semiHidden="0" w:uiPriority="69" w:unhideWhenUsed="0"/>
-    <w:lsdException w:name="Dark List Accent 6" w:semiHidden="0" w:uiPriority="70" w:unhideWhenUsed="0"/>
-    <w:lsdException w:name="Colorful Shading Accent 6" w:semiHidden="0" w:uiPriority="71" w:unhideWhenUsed="0"/>
-    <w:lsdException w:name="Colorful List Accent 6" w:semiHidden="0" w:uiPriority="72" w:unhideWhenUsed="0"/>
-    <w:lsdException w:name="Colorful Grid Accent 6" w:semiHidden="0" w:uiPriority="73" w:unhideWhenUsed="0"/>
-    <w:lsdException w:name="Subtle Emphasis" w:semiHidden="0" w:uiPriority="19" w:unhideWhenUsed="0" w:qFormat="1"/>
-    <w:lsdException w:name="Intense Emphasis" w:semiHidden="0" w:uiPriority="21" w:unhideWhenUsed="0" w:qFormat="1"/>
-    <w:lsdException w:name="Subtle Reference" w:semiHidden="0" w:uiPriority="31" w:unhideWhenUsed="0" w:qFormat="1"/>
-    <w:lsdException w:name="Intense Reference" w:semiHidden="0" w:uiPriority="32" w:unhideWhenUsed="0" w:qFormat="1"/>
-    <w:lsdException w:name="Book Title" w:semiHidden="0" w:uiPriority="33" w:unhideWhenUsed="0" w:qFormat="1"/>
-    <w:lsdException w:name="Bibliography" w:uiPriority="37"/>
-    <w:lsdException w:name="TOC Heading" w:uiPriority="39" w:qFormat="1"/>
-  </w:latentStyles>
-  <w:style w:type="paragraph" w:default="1" w:styleId="a">
-    <w:name w:val="Normal"/>
-    <w:qFormat/>
-    <w:rsid w:val="00AD548E"/>
-    <w:pPr>
-      <w:spacing w:after="0" w:line="240" w:lineRule="auto"/>
-    </w:pPr>
-    <w:rPr>
-      <w:rFonts w:ascii="Times New Roman" w:eastAsia="Times New Roman" w:hAnsi="Times New Roman" w:cs="Times New Roman"/>
-      <w:sz w:val="24"/>
-      <w:szCs w:val="24"/>
-      <w:lang w:eastAsia="ru-RU"/>
-    </w:rPr>
-  </w:style>
-  <w:style w:type="character" w:default="1" w:styleId="a0">
-    <w:name w:val="Default Paragraph Font"/>
-    <w:uiPriority w:val="1"/>
-    <w:semiHidden/>
-    <w:unhideWhenUsed/>
-  </w:style>
-  <w:style w:type="table" w:default="1" w:styleId="a1">
-    <w:name w:val="Normal Table"/>
-    <w:uiPriority w:val="99"/>
-    <w:semiHidden/>
-    <w:unhideWhenUsed/>
-    <w:tblPr>
-      <w:tblInd w:w="0" w:type="dxa"/>
-      <w:tblCellMar>
-        <w:top w:w="0" w:type="dxa"/>
-        <w:left w:w="108" w:type="dxa"/>
-        <w:bottom w:w="0" w:type="dxa"/>
-        <w:right w:w="108" w:type="dxa"/>
-      </w:tblCellMar>
-    </w:tblPr>
-  </w:style>
-  <w:style w:type="numbering" w:default="1" w:styleId="a2">
-    <w:name w:val="No List"/>
-    <w:uiPriority w:val="99"/>
-    <w:semiHidden/>
-    <w:unhideWhenUsed/>
-  </w:style>
-  <w:style w:type="paragraph" w:styleId="a3">
-    <w:name w:val="No Spacing"/>
-    <w:uiPriority w:val="1"/>
-    <w:qFormat/>
-    <w:rsid w:val="007A2230"/>
-    <w:pPr>
-      <w:spacing w:after="0" w:line="240" w:lineRule="auto"/>
-    </w:pPr>
-    <w:rPr>
-      <w:rFonts w:ascii="Times New Roman" w:eastAsia="Times New Roman" w:hAnsi="Times New Roman" w:cs="Times New Roman"/>
-      <w:sz w:val="24"/>
-      <w:szCs w:val="24"/>
-      <w:lang w:eastAsia="ru-RU"/>
-    </w:rPr>
-  </w:style>
-  <w:style w:type="paragraph" w:customStyle="1" w:styleId="1">
-    <w:name w:val="Обычный1"/>
-    <w:basedOn w:val="a"/>
-    <w:rsid w:val="00520194"/>
-    <w:pPr>
-      <w:spacing w:before="100" w:beforeAutospacing="1" w:line="271" w:lineRule="auto"/>
-    </w:pPr>
-    <w:rPr>
-      <w:rFonts w:ascii="Calibri" w:hAnsi="Calibri"/>
-      <w:sz w:val="22"/>
-      <w:szCs w:val="22"/>
-      <w:lang w:val="en-US" w:eastAsia="en-US"/>
-    </w:rPr>
-  </w:style>
-  <w:style w:type="table" w:styleId="a4">
-    <w:name w:val="Table Grid"/>
-    <w:basedOn w:val="a1"/>
-    <w:uiPriority w:val="59"/>
-    <w:rsid w:val="00460713"/>
-    <w:pPr>
-      <w:spacing w:after="0" w:line="240" w:lineRule="auto"/>
-    </w:pPr>
-    <w:tblPr>
-      <w:tblInd w:w="0" w:type="dxa"/>
-      <w:tblBorders>
-        <w:top w:val="single" w:sz="4" w:space="0" w:color="auto"/>
-        <w:left w:val="single" w:sz="4" w:space="0" w:color="auto"/>
-        <w:bottom w:val="single" w:sz="4" w:space="0" w:color="auto"/>
-        <w:right w:val="single" w:sz="4" w:space="0" w:color="auto"/>
-        <w:insideH w:val="single" w:sz="4" w:space="0" w:color="auto"/>
-        <w:insideV w:val="single" w:sz="4" w:space="0" w:color="auto"/>
-      </w:tblBorders>
-      <w:tblCellMar>
-        <w:top w:w="0" w:type="dxa"/>
-        <w:left w:w="108" w:type="dxa"/>
-        <w:bottom w:w="0" w:type="dxa"/>
-        <w:right w:w="108" w:type="dxa"/>
-      </w:tblCellMar>
     </w:tblPr>
   </w:style>
   <w:style w:type="paragraph" w:styleId="a5">
